--- a/Manuels/Manuel_Interpolation_module.docx
+++ b/Manuels/Manuel_Interpolation_module.docx
@@ -9,6 +9,7 @@
           <w:lang w:val="en-US"/>
         </w:rPr>
       </w:pPr>
+      <w:proofErr w:type="spellStart"/>
       <w:r>
         <w:rPr>
           <w:sz w:val="32"/>
@@ -17,6 +18,7 @@
         </w:rPr>
         <w:t>EEGpal</w:t>
       </w:r>
+      <w:proofErr w:type="spellEnd"/>
       <w:r>
         <w:rPr>
           <w:lang w:val="en-US"/>
@@ -87,7 +89,7 @@
           <w:rFonts w:ascii="Calibri" w:hAnsi="Calibri" w:cs="Calibri"/>
           <w:lang w:val="en-US"/>
         </w:rPr>
-        <w:t>30</w:t>
+        <w:t>15</w:t>
       </w:r>
       <w:r>
         <w:rPr>
@@ -108,7 +110,7 @@
           <w:rFonts w:ascii="Calibri" w:hAnsi="Calibri" w:cs="Calibri"/>
           <w:lang w:val="en-US"/>
         </w:rPr>
-        <w:t>8</w:t>
+        <w:t>9</w:t>
       </w:r>
       <w:r>
         <w:rPr>
@@ -172,6 +174,7 @@
       <w:r>
         <w:rPr>
           <w:rFonts w:ascii="Calibri" w:hAnsi="Calibri" w:cs="Calibri"/>
+          <w:noProof/>
           <w:lang w:val="en-US"/>
         </w:rPr>
         <w:drawing>
@@ -409,7 +412,23 @@
           <w:rFonts w:ascii="Calibri" w:hAnsi="Calibri" w:cs="Calibri"/>
           <w:lang w:val="en-US"/>
         </w:rPr>
-        <w:t>Select to work only within an electrode cluster if you have defined one in the Electrode Setting panel of the main EEGpal window.</w:t>
+        <w:t xml:space="preserve">Select to work only within an electrode cluster if you have defined one in the Electrode Setting panel of the main </w:t>
+      </w:r>
+      <w:proofErr w:type="spellStart"/>
+      <w:r>
+        <w:rPr>
+          <w:rFonts w:ascii="Calibri" w:hAnsi="Calibri" w:cs="Calibri"/>
+          <w:lang w:val="en-US"/>
+        </w:rPr>
+        <w:t>EEGpal</w:t>
+      </w:r>
+      <w:proofErr w:type="spellEnd"/>
+      <w:r>
+        <w:rPr>
+          <w:rFonts w:ascii="Calibri" w:hAnsi="Calibri" w:cs="Calibri"/>
+          <w:lang w:val="en-US"/>
+        </w:rPr>
+        <w:t xml:space="preserve"> window.</w:t>
       </w:r>
     </w:p>
     <w:p>
@@ -453,7 +472,23 @@
           <w:rFonts w:ascii="Calibri" w:hAnsi="Calibri" w:cs="Calibri"/>
           <w:lang w:val="en-US"/>
         </w:rPr>
-        <w:t xml:space="preserve"> module from EEGpal before to open the </w:t>
+        <w:t xml:space="preserve"> module from </w:t>
+      </w:r>
+      <w:proofErr w:type="spellStart"/>
+      <w:r>
+        <w:rPr>
+          <w:rFonts w:ascii="Calibri" w:hAnsi="Calibri" w:cs="Calibri"/>
+          <w:lang w:val="en-US"/>
+        </w:rPr>
+        <w:t>EEGpal</w:t>
+      </w:r>
+      <w:proofErr w:type="spellEnd"/>
+      <w:r>
+        <w:rPr>
+          <w:rFonts w:ascii="Calibri" w:hAnsi="Calibri" w:cs="Calibri"/>
+          <w:lang w:val="en-US"/>
+        </w:rPr>
+        <w:t xml:space="preserve"> before to open the </w:t>
       </w:r>
       <w:r>
         <w:rPr>
@@ -540,7 +575,23 @@
           <w:rFonts w:ascii="Calibri" w:hAnsi="Calibri" w:cs="Calibri"/>
           <w:lang w:val="en-US"/>
         </w:rPr>
-        <w:t>Enable or disable the suggestion of bad electrodes made by CleanRawData.</w:t>
+        <w:t xml:space="preserve">Enable or disable the suggestion of bad electrodes made by </w:t>
+      </w:r>
+      <w:proofErr w:type="spellStart"/>
+      <w:r>
+        <w:rPr>
+          <w:rFonts w:ascii="Calibri" w:hAnsi="Calibri" w:cs="Calibri"/>
+          <w:lang w:val="en-US"/>
+        </w:rPr>
+        <w:t>CleanRawData</w:t>
+      </w:r>
+      <w:proofErr w:type="spellEnd"/>
+      <w:r>
+        <w:rPr>
+          <w:rFonts w:ascii="Calibri" w:hAnsi="Calibri" w:cs="Calibri"/>
+          <w:lang w:val="en-US"/>
+        </w:rPr>
+        <w:t>.</w:t>
       </w:r>
       <w:r>
         <w:rPr>
@@ -570,7 +621,23 @@
           <w:rFonts w:ascii="Calibri" w:hAnsi="Calibri" w:cs="Calibri"/>
           <w:lang w:val="en-US"/>
         </w:rPr>
-        <w:t xml:space="preserve"> option in the Clean Rawdata panel of the </w:t>
+        <w:t xml:space="preserve"> option in the Clean </w:t>
+      </w:r>
+      <w:proofErr w:type="spellStart"/>
+      <w:r>
+        <w:rPr>
+          <w:rFonts w:ascii="Calibri" w:hAnsi="Calibri" w:cs="Calibri"/>
+          <w:lang w:val="en-US"/>
+        </w:rPr>
+        <w:t>Rawdata</w:t>
+      </w:r>
+      <w:proofErr w:type="spellEnd"/>
+      <w:r>
+        <w:rPr>
+          <w:rFonts w:ascii="Calibri" w:hAnsi="Calibri" w:cs="Calibri"/>
+          <w:lang w:val="en-US"/>
+        </w:rPr>
+        <w:t xml:space="preserve"> panel of the </w:t>
       </w:r>
       <w:r>
         <w:rPr>
@@ -602,12 +669,21 @@
         </w:rPr>
         <w:t xml:space="preserve">Note from the </w:t>
       </w:r>
-      <w:r>
-        <w:rPr>
-          <w:rFonts w:ascii="Calibri" w:hAnsi="Calibri" w:cs="Calibri"/>
-          <w:lang w:val="en-US"/>
-        </w:rPr>
-        <w:t xml:space="preserve">EEGpal </w:t>
+      <w:proofErr w:type="spellStart"/>
+      <w:r>
+        <w:rPr>
+          <w:rFonts w:ascii="Calibri" w:hAnsi="Calibri" w:cs="Calibri"/>
+          <w:lang w:val="en-US"/>
+        </w:rPr>
+        <w:t>EEGpal</w:t>
+      </w:r>
+      <w:proofErr w:type="spellEnd"/>
+      <w:r>
+        <w:rPr>
+          <w:rFonts w:ascii="Calibri" w:hAnsi="Calibri" w:cs="Calibri"/>
+          <w:lang w:val="en-US"/>
+        </w:rPr>
+        <w:t xml:space="preserve"> </w:t>
       </w:r>
       <w:r>
         <w:rPr>
@@ -701,7 +777,23 @@
           <w:rFonts w:ascii="Calibri" w:hAnsi="Calibri" w:cs="Calibri"/>
           <w:lang w:val="en-US"/>
         </w:rPr>
-        <w:t xml:space="preserve">3D_Spline is the method used by the Cartool software. It is based on </w:t>
+        <w:t xml:space="preserve">3D_Spline is the method used by the </w:t>
+      </w:r>
+      <w:proofErr w:type="spellStart"/>
+      <w:r>
+        <w:rPr>
+          <w:rFonts w:ascii="Calibri" w:hAnsi="Calibri" w:cs="Calibri"/>
+          <w:lang w:val="en-US"/>
+        </w:rPr>
+        <w:t>Cartool</w:t>
+      </w:r>
+      <w:proofErr w:type="spellEnd"/>
+      <w:r>
+        <w:rPr>
+          <w:rFonts w:ascii="Calibri" w:hAnsi="Calibri" w:cs="Calibri"/>
+          <w:lang w:val="en-US"/>
+        </w:rPr>
+        <w:t xml:space="preserve"> software. It is based on </w:t>
       </w:r>
       <w:r>
         <w:rPr>
@@ -724,7 +816,47 @@
           <w:iCs/>
           <w:lang w:val="en-US"/>
         </w:rPr>
-        <w:t xml:space="preserve">Perrin, Pernier, Bertrand, and Echallier (1989). </w:t>
+        <w:t xml:space="preserve">Perrin, </w:t>
+      </w:r>
+      <w:proofErr w:type="spellStart"/>
+      <w:r>
+        <w:rPr>
+          <w:rFonts w:ascii="Calibri" w:hAnsi="Calibri" w:cs="Calibri"/>
+          <w:i/>
+          <w:iCs/>
+          <w:lang w:val="en-US"/>
+        </w:rPr>
+        <w:t>Pernier</w:t>
+      </w:r>
+      <w:proofErr w:type="spellEnd"/>
+      <w:r>
+        <w:rPr>
+          <w:rFonts w:ascii="Calibri" w:hAnsi="Calibri" w:cs="Calibri"/>
+          <w:i/>
+          <w:iCs/>
+          <w:lang w:val="en-US"/>
+        </w:rPr>
+        <w:t xml:space="preserve">, Bertrand, and </w:t>
+      </w:r>
+      <w:proofErr w:type="spellStart"/>
+      <w:r>
+        <w:rPr>
+          <w:rFonts w:ascii="Calibri" w:hAnsi="Calibri" w:cs="Calibri"/>
+          <w:i/>
+          <w:iCs/>
+          <w:lang w:val="en-US"/>
+        </w:rPr>
+        <w:t>Echallier</w:t>
+      </w:r>
+      <w:proofErr w:type="spellEnd"/>
+      <w:r>
+        <w:rPr>
+          <w:rFonts w:ascii="Calibri" w:hAnsi="Calibri" w:cs="Calibri"/>
+          <w:i/>
+          <w:iCs/>
+          <w:lang w:val="en-US"/>
+        </w:rPr>
+        <w:t xml:space="preserve"> (1989). </w:t>
       </w:r>
       <w:r>
         <w:rPr>
@@ -765,7 +897,23 @@
           <w:rFonts w:ascii="Calibri" w:hAnsi="Calibri" w:cs="Calibri"/>
           <w:lang w:val="en-US"/>
         </w:rPr>
-        <w:t xml:space="preserve">Spherical is the default method used by eeglab </w:t>
+        <w:t xml:space="preserve">Spherical is the default method used by </w:t>
+      </w:r>
+      <w:proofErr w:type="spellStart"/>
+      <w:r>
+        <w:rPr>
+          <w:rFonts w:ascii="Calibri" w:hAnsi="Calibri" w:cs="Calibri"/>
+          <w:lang w:val="en-US"/>
+        </w:rPr>
+        <w:t>eeglab</w:t>
+      </w:r>
+      <w:proofErr w:type="spellEnd"/>
+      <w:r>
+        <w:rPr>
+          <w:rFonts w:ascii="Calibri" w:hAnsi="Calibri" w:cs="Calibri"/>
+          <w:lang w:val="en-US"/>
+        </w:rPr>
+        <w:t xml:space="preserve"> </w:t>
       </w:r>
     </w:p>
     <w:p>
@@ -1220,7 +1368,39 @@
           <w:rFonts w:ascii="Calibri" w:hAnsi="Calibri" w:cs="Calibri"/>
           <w:lang w:val="en-US"/>
         </w:rPr>
-        <w:t>The best method is to perform a visual inspection. Here, I will explain how I perform this step, but I don’t claim that it is the best way. We will use Cartool software to visualise our data (</w:t>
+        <w:t xml:space="preserve">The best method is to perform a visual inspection. Here, I will explain how I perform this step, but I don’t claim that it is the best way. We will use </w:t>
+      </w:r>
+      <w:proofErr w:type="spellStart"/>
+      <w:r>
+        <w:rPr>
+          <w:rFonts w:ascii="Calibri" w:hAnsi="Calibri" w:cs="Calibri"/>
+          <w:lang w:val="en-US"/>
+        </w:rPr>
+        <w:t>Cartool</w:t>
+      </w:r>
+      <w:proofErr w:type="spellEnd"/>
+      <w:r>
+        <w:rPr>
+          <w:rFonts w:ascii="Calibri" w:hAnsi="Calibri" w:cs="Calibri"/>
+          <w:lang w:val="en-US"/>
+        </w:rPr>
+        <w:t xml:space="preserve"> software to </w:t>
+      </w:r>
+      <w:proofErr w:type="spellStart"/>
+      <w:r>
+        <w:rPr>
+          <w:rFonts w:ascii="Calibri" w:hAnsi="Calibri" w:cs="Calibri"/>
+          <w:lang w:val="en-US"/>
+        </w:rPr>
+        <w:t>visualise</w:t>
+      </w:r>
+      <w:proofErr w:type="spellEnd"/>
+      <w:r>
+        <w:rPr>
+          <w:rFonts w:ascii="Calibri" w:hAnsi="Calibri" w:cs="Calibri"/>
+          <w:lang w:val="en-US"/>
+        </w:rPr>
+        <w:t xml:space="preserve"> our data (</w:t>
       </w:r>
       <w:hyperlink r:id="rId8" w:history="1">
         <w:r>
@@ -1583,7 +1763,35 @@
         <w:rPr>
           <w:lang w:val="en-US"/>
         </w:rPr>
-        <w:t>To make things easier, we are going to temporarily perform Epoching to create ERP files from the current file. Please refer to the Epoching module manual to learn how to generate averaged files per trigger.</w:t>
+        <w:t xml:space="preserve">To make things easier, we are going to temporarily perform </w:t>
+      </w:r>
+      <w:proofErr w:type="spellStart"/>
+      <w:r>
+        <w:rPr>
+          <w:lang w:val="en-US"/>
+        </w:rPr>
+        <w:t>Epoching</w:t>
+      </w:r>
+      <w:proofErr w:type="spellEnd"/>
+      <w:r>
+        <w:rPr>
+          <w:lang w:val="en-US"/>
+        </w:rPr>
+        <w:t xml:space="preserve"> to create ERP files from the current file. Please refer to the </w:t>
+      </w:r>
+      <w:proofErr w:type="spellStart"/>
+      <w:r>
+        <w:rPr>
+          <w:lang w:val="en-US"/>
+        </w:rPr>
+        <w:t>Epoching</w:t>
+      </w:r>
+      <w:proofErr w:type="spellEnd"/>
+      <w:r>
+        <w:rPr>
+          <w:lang w:val="en-US"/>
+        </w:rPr>
+        <w:t xml:space="preserve"> module manual to learn how to generate averaged files per trigger.</w:t>
       </w:r>
     </w:p>
     <w:p>
@@ -1634,8 +1842,16 @@
         <w:rPr>
           <w:lang w:val="en-US"/>
         </w:rPr>
-        <w:t>Open Cartool</w:t>
-      </w:r>
+        <w:t xml:space="preserve">Open </w:t>
+      </w:r>
+      <w:proofErr w:type="spellStart"/>
+      <w:r>
+        <w:rPr>
+          <w:lang w:val="en-US"/>
+        </w:rPr>
+        <w:t>Cartool</w:t>
+      </w:r>
+      <w:proofErr w:type="spellEnd"/>
     </w:p>
     <w:p>
       <w:pPr>
@@ -1654,14 +1870,44 @@
           <w:lang w:val="en-US"/>
         </w:rPr>
         <w:lastRenderedPageBreak/>
-        <w:t xml:space="preserve">Create a link any file (.lm) and drap_and_drop </w:t>
-      </w:r>
+        <w:t>Create a link any file (.</w:t>
+      </w:r>
+      <w:proofErr w:type="spellStart"/>
+      <w:r>
+        <w:rPr>
+          <w:lang w:val="en-US"/>
+        </w:rPr>
+        <w:t>lm</w:t>
+      </w:r>
+      <w:proofErr w:type="spellEnd"/>
+      <w:r>
+        <w:rPr>
+          <w:lang w:val="en-US"/>
+        </w:rPr>
+        <w:t xml:space="preserve">) and </w:t>
+      </w:r>
+      <w:proofErr w:type="spellStart"/>
+      <w:r>
+        <w:rPr>
+          <w:lang w:val="en-US"/>
+        </w:rPr>
+        <w:t>drap_and_drop</w:t>
+      </w:r>
+      <w:proofErr w:type="spellEnd"/>
+      <w:r>
+        <w:rPr>
+          <w:lang w:val="en-US"/>
+        </w:rPr>
+        <w:t xml:space="preserve"> </w:t>
+      </w:r>
+      <w:proofErr w:type="spellStart"/>
       <w:r>
         <w:rPr>
           <w:lang w:val="en-US"/>
         </w:rPr>
         <w:t>a</w:t>
       </w:r>
+      <w:proofErr w:type="spellEnd"/>
       <w:r>
         <w:rPr>
           <w:lang w:val="en-US"/>
@@ -1698,7 +1944,21 @@
         <w:rPr>
           <w:lang w:val="en-US"/>
         </w:rPr>
-        <w:t xml:space="preserve">sub-folder of EEGpal folder. </w:t>
+        <w:t xml:space="preserve">sub-folder of </w:t>
+      </w:r>
+      <w:proofErr w:type="spellStart"/>
+      <w:r>
+        <w:rPr>
+          <w:lang w:val="en-US"/>
+        </w:rPr>
+        <w:t>EEGpal</w:t>
+      </w:r>
+      <w:proofErr w:type="spellEnd"/>
+      <w:r>
+        <w:rPr>
+          <w:lang w:val="en-US"/>
+        </w:rPr>
+        <w:t xml:space="preserve"> folder. </w:t>
       </w:r>
       <w:r>
         <w:rPr>
@@ -1800,7 +2060,21 @@
         <w:rPr>
           <w:lang w:val="en-US"/>
         </w:rPr>
-        <w:t>into the lm file</w:t>
+        <w:t xml:space="preserve">into the </w:t>
+      </w:r>
+      <w:proofErr w:type="spellStart"/>
+      <w:r>
+        <w:rPr>
+          <w:lang w:val="en-US"/>
+        </w:rPr>
+        <w:t>lm</w:t>
+      </w:r>
+      <w:proofErr w:type="spellEnd"/>
+      <w:r>
+        <w:rPr>
+          <w:lang w:val="en-US"/>
+        </w:rPr>
+        <w:t xml:space="preserve"> file</w:t>
       </w:r>
       <w:r>
         <w:rPr>
@@ -2175,19 +2449,7 @@
         <w:rPr>
           <w:lang w:val="en-US"/>
         </w:rPr>
-        <w:t xml:space="preserve">Use the right arrow on the keyboard to move the cursor and observe the change in topography carefully. Check that the electric charge of an electrode is not incoherent with </w:t>
-      </w:r>
-      <w:r>
-        <w:rPr>
-          <w:lang w:val="en-US"/>
-        </w:rPr>
-        <w:t>neighboring</w:t>
-      </w:r>
-      <w:r>
-        <w:rPr>
-          <w:lang w:val="en-US"/>
-        </w:rPr>
-        <w:t xml:space="preserve"> electrodes during a stable period of time (and not at the ERP end). For example, the electrode highlighted by the red rectangle in the picture below has an abnormal polarity that remains stable over time. This electrode should be interpolated.</w:t>
+        <w:t>Use the right arrow on the keyboard to move the cursor and observe the change in topography carefully. Check that the electric charge of an electrode is not incoherent with neighboring electrodes during a stable period of time (and not at the ERP end). For example, the electrode highlighted by the red rectangle in the picture below has an abnormal polarity that remains stable over time. This electrode should be interpolated.</w:t>
       </w:r>
       <w:r>
         <w:rPr>
@@ -2254,7 +2516,25 @@
           <w:bCs/>
           <w:lang w:val="en-US"/>
         </w:rPr>
-        <w:t>test visually on the eeg-track</w:t>
+        <w:t xml:space="preserve">test visually on the </w:t>
+      </w:r>
+      <w:proofErr w:type="spellStart"/>
+      <w:r>
+        <w:rPr>
+          <w:b/>
+          <w:bCs/>
+          <w:lang w:val="en-US"/>
+        </w:rPr>
+        <w:t>eeg</w:t>
+      </w:r>
+      <w:proofErr w:type="spellEnd"/>
+      <w:r>
+        <w:rPr>
+          <w:b/>
+          <w:bCs/>
+          <w:lang w:val="en-US"/>
+        </w:rPr>
+        <w:t>-track</w:t>
       </w:r>
       <w:r>
         <w:rPr>
@@ -2508,19 +2788,7 @@
         <w:rPr>
           <w:lang w:val="en-US"/>
         </w:rPr>
-        <w:t xml:space="preserve">For example, as can be seen in the picture below, B12 is unusual compared to its </w:t>
-      </w:r>
-      <w:r>
-        <w:rPr>
-          <w:lang w:val="en-US"/>
-        </w:rPr>
-        <w:t>neighboring</w:t>
-      </w:r>
-      <w:r>
-        <w:rPr>
-          <w:lang w:val="en-US"/>
-        </w:rPr>
-        <w:t xml:space="preserve"> squares.</w:t>
+        <w:t>For example, as can be seen in the picture below, B12 is unusual compared to its neighboring squares.</w:t>
       </w:r>
       <w:r>
         <w:rPr>
@@ -2608,7 +2876,21 @@
         <w:rPr>
           <w:lang w:val="en-US"/>
         </w:rPr>
-        <w:t>Further tools to help decide whether a chanell needs to be interpolated or not:</w:t>
+        <w:t xml:space="preserve">Further tools to help decide whether a </w:t>
+      </w:r>
+      <w:proofErr w:type="spellStart"/>
+      <w:r>
+        <w:rPr>
+          <w:lang w:val="en-US"/>
+        </w:rPr>
+        <w:t>chanell</w:t>
+      </w:r>
+      <w:proofErr w:type="spellEnd"/>
+      <w:r>
+        <w:rPr>
+          <w:lang w:val="en-US"/>
+        </w:rPr>
+        <w:t xml:space="preserve"> needs to be interpolated or not:</w:t>
       </w:r>
     </w:p>
     <w:p>
@@ -2636,7 +2918,21 @@
         <w:rPr>
           <w:lang w:val="en-US"/>
         </w:rPr>
-        <w:t xml:space="preserve">Close the .lm file and reopen the one you saved in </w:t>
+        <w:t>Close the .</w:t>
+      </w:r>
+      <w:proofErr w:type="spellStart"/>
+      <w:r>
+        <w:rPr>
+          <w:lang w:val="en-US"/>
+        </w:rPr>
+        <w:t>lm</w:t>
+      </w:r>
+      <w:proofErr w:type="spellEnd"/>
+      <w:r>
+        <w:rPr>
+          <w:lang w:val="en-US"/>
+        </w:rPr>
+        <w:t xml:space="preserve"> file and reopen the one you saved in </w:t>
       </w:r>
       <w:r>
         <w:rPr>
@@ -2694,7 +2990,14 @@
         <w:rPr>
           <w:lang w:val="en-US"/>
         </w:rPr>
-        <w:t xml:space="preserve"> to </w:t>
+        <w:t xml:space="preserve"> </w:t>
+      </w:r>
+      <w:proofErr w:type="spellStart"/>
+      <w:r>
+        <w:rPr>
+          <w:lang w:val="en-US"/>
+        </w:rPr>
+        <w:t xml:space="preserve">to </w:t>
       </w:r>
       <w:r>
         <w:rPr>
@@ -2704,6 +3007,7 @@
         </w:rPr>
         <w:t>e</w:t>
       </w:r>
+      <w:proofErr w:type="spellEnd"/>
       <w:r>
         <w:rPr>
           <w:lang w:val="en-US"/>
@@ -2916,7 +3220,23 @@
           <w:rFonts w:ascii="Calibri" w:hAnsi="Calibri" w:cs="Calibri"/>
           <w:lang w:val="en-US"/>
         </w:rPr>
-        <w:t>In this case, you cannot use temporary epoching to help you. You have to look at the raw signal instead.</w:t>
+        <w:t xml:space="preserve">In this case, you cannot use temporary </w:t>
+      </w:r>
+      <w:proofErr w:type="spellStart"/>
+      <w:r>
+        <w:rPr>
+          <w:rFonts w:ascii="Calibri" w:hAnsi="Calibri" w:cs="Calibri"/>
+          <w:lang w:val="en-US"/>
+        </w:rPr>
+        <w:t>epoching</w:t>
+      </w:r>
+      <w:proofErr w:type="spellEnd"/>
+      <w:r>
+        <w:rPr>
+          <w:rFonts w:ascii="Calibri" w:hAnsi="Calibri" w:cs="Calibri"/>
+          <w:lang w:val="en-US"/>
+        </w:rPr>
+        <w:t xml:space="preserve"> to help you. You have to look at the raw signal instead.</w:t>
       </w:r>
     </w:p>
     <w:p>
@@ -2975,7 +3295,21 @@
         <w:rPr>
           <w:lang w:val="en-US"/>
         </w:rPr>
-        <w:t>Electrodes with continuous oscillation that differ from neighbouring electrodes</w:t>
+        <w:t xml:space="preserve">Electrodes with continuous oscillation that differ from </w:t>
+      </w:r>
+      <w:proofErr w:type="spellStart"/>
+      <w:r>
+        <w:rPr>
+          <w:lang w:val="en-US"/>
+        </w:rPr>
+        <w:t>neighbouring</w:t>
+      </w:r>
+      <w:proofErr w:type="spellEnd"/>
+      <w:r>
+        <w:rPr>
+          <w:lang w:val="en-US"/>
+        </w:rPr>
+        <w:t xml:space="preserve"> electrodes</w:t>
       </w:r>
     </w:p>
     <w:p>
@@ -3128,7 +3462,21 @@
         <w:rPr>
           <w:lang w:val="en-US"/>
         </w:rPr>
-        <w:t>A single channel with an abnormally high amplitude that differs from its neighbours over a long period of time.</w:t>
+        <w:t xml:space="preserve">A single channel with an abnormally high amplitude that differs from its </w:t>
+      </w:r>
+      <w:proofErr w:type="spellStart"/>
+      <w:r>
+        <w:rPr>
+          <w:lang w:val="en-US"/>
+        </w:rPr>
+        <w:t>neighbours</w:t>
+      </w:r>
+      <w:proofErr w:type="spellEnd"/>
+      <w:r>
+        <w:rPr>
+          <w:lang w:val="en-US"/>
+        </w:rPr>
+        <w:t xml:space="preserve"> over a long period of time.</w:t>
       </w:r>
       <w:r>
         <w:rPr>
@@ -3220,7 +3568,23 @@
           <w:rFonts w:ascii="Calibri" w:hAnsi="Calibri" w:cs="Calibri"/>
           <w:lang w:val="en-US"/>
         </w:rPr>
-        <w:t>Section written by Michael Mouthon, FNDlab, University of Fribourg</w:t>
+        <w:t xml:space="preserve">Section written by Michael Mouthon, </w:t>
+      </w:r>
+      <w:proofErr w:type="spellStart"/>
+      <w:r>
+        <w:rPr>
+          <w:rFonts w:ascii="Calibri" w:hAnsi="Calibri" w:cs="Calibri"/>
+          <w:lang w:val="en-US"/>
+        </w:rPr>
+        <w:t>FNDlab</w:t>
+      </w:r>
+      <w:proofErr w:type="spellEnd"/>
+      <w:r>
+        <w:rPr>
+          <w:rFonts w:ascii="Calibri" w:hAnsi="Calibri" w:cs="Calibri"/>
+          <w:lang w:val="en-US"/>
+        </w:rPr>
+        <w:t>, University of Fribourg</w:t>
       </w:r>
     </w:p>
     <w:p>
@@ -3306,15 +3670,65 @@
           <w:iCs/>
           <w:lang w:val="en-US"/>
         </w:rPr>
-        <w:t xml:space="preserve">Perrin, Pernier, Bertrand, and Echallier (1989). PubMed #2464490), </w:t>
-      </w:r>
-      <w:r>
-        <w:rPr>
-          <w:rFonts w:ascii="Calibri" w:hAnsi="Calibri" w:cs="Calibri"/>
-          <w:lang w:val="en-US"/>
-        </w:rPr>
-        <w:t xml:space="preserve">EEGpal used the function </w:t>
-      </w:r>
+        <w:t xml:space="preserve">Perrin, </w:t>
+      </w:r>
+      <w:proofErr w:type="spellStart"/>
+      <w:r>
+        <w:rPr>
+          <w:rFonts w:ascii="Calibri" w:hAnsi="Calibri" w:cs="Calibri"/>
+          <w:i/>
+          <w:iCs/>
+          <w:lang w:val="en-US"/>
+        </w:rPr>
+        <w:t>Pernier</w:t>
+      </w:r>
+      <w:proofErr w:type="spellEnd"/>
+      <w:r>
+        <w:rPr>
+          <w:rFonts w:ascii="Calibri" w:hAnsi="Calibri" w:cs="Calibri"/>
+          <w:i/>
+          <w:iCs/>
+          <w:lang w:val="en-US"/>
+        </w:rPr>
+        <w:t xml:space="preserve">, Bertrand, and </w:t>
+      </w:r>
+      <w:proofErr w:type="spellStart"/>
+      <w:r>
+        <w:rPr>
+          <w:rFonts w:ascii="Calibri" w:hAnsi="Calibri" w:cs="Calibri"/>
+          <w:i/>
+          <w:iCs/>
+          <w:lang w:val="en-US"/>
+        </w:rPr>
+        <w:t>Echallier</w:t>
+      </w:r>
+      <w:proofErr w:type="spellEnd"/>
+      <w:r>
+        <w:rPr>
+          <w:rFonts w:ascii="Calibri" w:hAnsi="Calibri" w:cs="Calibri"/>
+          <w:i/>
+          <w:iCs/>
+          <w:lang w:val="en-US"/>
+        </w:rPr>
+        <w:t xml:space="preserve"> (1989). PubMed #2464490), </w:t>
+      </w:r>
+      <w:proofErr w:type="spellStart"/>
+      <w:r>
+        <w:rPr>
+          <w:rFonts w:ascii="Calibri" w:hAnsi="Calibri" w:cs="Calibri"/>
+          <w:lang w:val="en-US"/>
+        </w:rPr>
+        <w:t>EEGpal</w:t>
+      </w:r>
+      <w:proofErr w:type="spellEnd"/>
+      <w:r>
+        <w:rPr>
+          <w:rFonts w:ascii="Calibri" w:hAnsi="Calibri" w:cs="Calibri"/>
+          <w:lang w:val="en-US"/>
+        </w:rPr>
+        <w:t xml:space="preserve"> used the function </w:t>
+      </w:r>
+      <w:proofErr w:type="spellStart"/>
       <w:r>
         <w:rPr>
           <w:rFonts w:ascii="Calibri" w:hAnsi="Calibri" w:cs="Calibri"/>
@@ -3324,6 +3738,7 @@
         </w:rPr>
         <w:t>interpolate_perrinX.m</w:t>
       </w:r>
+      <w:proofErr w:type="spellEnd"/>
       <w:r>
         <w:rPr>
           <w:rFonts w:ascii="Calibri" w:hAnsi="Calibri" w:cs="Calibri"/>
@@ -3394,8 +3809,41 @@
           <w:rFonts w:ascii="Calibri" w:hAnsi="Calibri" w:cs="Calibri"/>
           <w:lang w:val="en-US"/>
         </w:rPr>
-        <w:t xml:space="preserve">For the Spherical option, EEGpal use the eeglab function </w:t>
-      </w:r>
+        <w:t xml:space="preserve">For the Spherical option, </w:t>
+      </w:r>
+      <w:proofErr w:type="spellStart"/>
+      <w:r>
+        <w:rPr>
+          <w:rFonts w:ascii="Calibri" w:hAnsi="Calibri" w:cs="Calibri"/>
+          <w:lang w:val="en-US"/>
+        </w:rPr>
+        <w:t>EEGpal</w:t>
+      </w:r>
+      <w:proofErr w:type="spellEnd"/>
+      <w:r>
+        <w:rPr>
+          <w:rFonts w:ascii="Calibri" w:hAnsi="Calibri" w:cs="Calibri"/>
+          <w:lang w:val="en-US"/>
+        </w:rPr>
+        <w:t xml:space="preserve"> use the </w:t>
+      </w:r>
+      <w:proofErr w:type="spellStart"/>
+      <w:r>
+        <w:rPr>
+          <w:rFonts w:ascii="Calibri" w:hAnsi="Calibri" w:cs="Calibri"/>
+          <w:lang w:val="en-US"/>
+        </w:rPr>
+        <w:t>eeglab</w:t>
+      </w:r>
+      <w:proofErr w:type="spellEnd"/>
+      <w:r>
+        <w:rPr>
+          <w:rFonts w:ascii="Calibri" w:hAnsi="Calibri" w:cs="Calibri"/>
+          <w:lang w:val="en-US"/>
+        </w:rPr>
+        <w:t xml:space="preserve"> function </w:t>
+      </w:r>
+      <w:proofErr w:type="spellStart"/>
       <w:r>
         <w:rPr>
           <w:rFonts w:ascii="Calibri" w:hAnsi="Calibri" w:cs="Calibri"/>
@@ -3405,6 +3853,7 @@
         </w:rPr>
         <w:t>pop_interp</w:t>
       </w:r>
+      <w:proofErr w:type="spellEnd"/>
       <w:r>
         <w:rPr>
           <w:rFonts w:ascii="Calibri" w:hAnsi="Calibri" w:cs="Calibri"/>
@@ -3468,6 +3917,7 @@
         </w:rPr>
         <w:t xml:space="preserve">Regarding the choice of interpolation method, both options have been fully validated. The authors prefer the 3D_Spline method, which, unlike the spherical method, does not assume that the EEG electrode has spherical coverage (because the human head is oval, not spherical). However, using the </w:t>
       </w:r>
+      <w:proofErr w:type="spellStart"/>
       <w:r>
         <w:rPr>
           <w:rFonts w:ascii="Calibri" w:hAnsi="Calibri" w:cs="Calibri"/>
@@ -3475,6 +3925,7 @@
         </w:rPr>
         <w:t>eeglab</w:t>
       </w:r>
+      <w:proofErr w:type="spellEnd"/>
       <w:r>
         <w:rPr>
           <w:rFonts w:ascii="Calibri" w:hAnsi="Calibri" w:cs="Calibri"/>
@@ -3507,21 +3958,65 @@
           <w:bCs/>
           <w:lang w:val="en-US"/>
         </w:rPr>
-        <w:t>Can I trust CleanRawData's automatic suggestion to flag bad channels?</w:t>
-      </w:r>
-    </w:p>
-    <w:p>
-      <w:pPr>
-        <w:rPr>
-          <w:rFonts w:ascii="Calibri" w:hAnsi="Calibri" w:cs="Calibri"/>
-        </w:rPr>
-      </w:pPr>
-      <w:r>
-        <w:rPr>
-          <w:rFonts w:ascii="Calibri" w:hAnsi="Calibri" w:cs="Calibri"/>
-          <w:lang w:val="en-US"/>
-        </w:rPr>
-        <w:t>The flagged channel from the CleanRawData algorithm is described in the following papers</w:t>
+        <w:t xml:space="preserve">Can I trust </w:t>
+      </w:r>
+      <w:proofErr w:type="spellStart"/>
+      <w:r>
+        <w:rPr>
+          <w:rFonts w:ascii="Calibri" w:hAnsi="Calibri" w:cs="Calibri"/>
+          <w:b/>
+          <w:bCs/>
+          <w:lang w:val="en-US"/>
+        </w:rPr>
+        <w:t>CleanRawData's</w:t>
+      </w:r>
+      <w:proofErr w:type="spellEnd"/>
+      <w:r>
+        <w:rPr>
+          <w:rFonts w:ascii="Calibri" w:hAnsi="Calibri" w:cs="Calibri"/>
+          <w:b/>
+          <w:bCs/>
+          <w:lang w:val="en-US"/>
+        </w:rPr>
+        <w:t xml:space="preserve"> automatic suggestion to flag bad channels?</w:t>
+      </w:r>
+    </w:p>
+    <w:p>
+      <w:pPr>
+        <w:rPr>
+          <w:rFonts w:ascii="Calibri" w:hAnsi="Calibri" w:cs="Calibri"/>
+          <w:lang w:val="en-US"/>
+        </w:rPr>
+      </w:pPr>
+      <w:r>
+        <w:rPr>
+          <w:rFonts w:ascii="Calibri" w:hAnsi="Calibri" w:cs="Calibri"/>
+          <w:lang w:val="en-US"/>
+        </w:rPr>
+        <w:t xml:space="preserve">The flagged channel from the </w:t>
+      </w:r>
+      <w:proofErr w:type="spellStart"/>
+      <w:r>
+        <w:rPr>
+          <w:rFonts w:ascii="Calibri" w:hAnsi="Calibri" w:cs="Calibri"/>
+          <w:lang w:val="en-US"/>
+        </w:rPr>
+        <w:t>CleanRawData</w:t>
+      </w:r>
+      <w:proofErr w:type="spellEnd"/>
+      <w:r>
+        <w:rPr>
+          <w:rFonts w:ascii="Calibri" w:hAnsi="Calibri" w:cs="Calibri"/>
+          <w:lang w:val="en-US"/>
+        </w:rPr>
+        <w:t xml:space="preserve"> algorithm is described in the following </w:t>
+      </w:r>
+      <w:r>
+        <w:rPr>
+          <w:rFonts w:ascii="Calibri" w:hAnsi="Calibri" w:cs="Calibri"/>
+          <w:lang w:val="en-US"/>
+        </w:rPr>
+        <w:t>webpage</w:t>
       </w:r>
       <w:r>
         <w:rPr>
@@ -3537,97 +4032,14 @@
         </w:rPr>
         <w:br/>
       </w:r>
-      <w:r>
-        <w:rPr>
-          <w:rFonts w:ascii="Calibri" w:hAnsi="Calibri" w:cs="Calibri"/>
-          <w:lang w:val="en-US"/>
-        </w:rPr>
-        <w:t xml:space="preserve">Kothe, C. A., &amp; Makeig, S. (2013). BCILAB: a platform for brain–computer interface development. </w:t>
-      </w:r>
-      <w:r>
-        <w:rPr>
-          <w:rFonts w:ascii="Calibri" w:hAnsi="Calibri" w:cs="Calibri"/>
-          <w:i/>
-          <w:iCs/>
-          <w:lang w:val="en-US"/>
-        </w:rPr>
-        <w:t>Journal of Neural Engineering, 10</w:t>
-      </w:r>
-      <w:r>
-        <w:rPr>
-          <w:rFonts w:ascii="Calibri" w:hAnsi="Calibri" w:cs="Calibri"/>
-          <w:lang w:val="en-US"/>
-        </w:rPr>
-        <w:t>(5), 056014.</w:t>
-      </w:r>
-      <w:r>
-        <w:rPr>
-          <w:rFonts w:ascii="Calibri" w:hAnsi="Calibri" w:cs="Calibri"/>
-          <w:lang w:val="en-US"/>
-        </w:rPr>
-        <w:br/>
-      </w:r>
       <w:hyperlink r:id="rId22" w:history="1">
-        <w:r>
-          <w:rPr>
-            <w:rStyle w:val="Hyperlink"/>
-            <w:rFonts w:ascii="Calibri" w:hAnsi="Calibri" w:cs="Calibri"/>
-          </w:rPr>
-          <w:t>https://doi.org/10.1088/1741-2560/10/5/056014</w:t>
-        </w:r>
-      </w:hyperlink>
-    </w:p>
-    <w:p>
-      <w:pPr>
-        <w:rPr>
-          <w:rFonts w:ascii="Calibri" w:hAnsi="Calibri" w:cs="Calibri"/>
-          <w:lang w:val="en-US"/>
-        </w:rPr>
-      </w:pPr>
-      <w:r>
-        <w:rPr>
-          <w:rFonts w:ascii="Calibri" w:hAnsi="Calibri" w:cs="Calibri"/>
-        </w:rPr>
-        <w:t xml:space="preserve">Bigdely-Shamlo, N., Mullen, T., Kothe, C., Su, K. M., &amp; Robbins, K. A. (2015). </w:t>
-      </w:r>
-      <w:r>
-        <w:rPr>
-          <w:rFonts w:ascii="Calibri" w:hAnsi="Calibri" w:cs="Calibri"/>
-          <w:lang w:val="en-US"/>
-        </w:rPr>
-        <w:t xml:space="preserve">The PREP pipeline: standardized preprocessing for large-scale EEG analysis. </w:t>
-      </w:r>
-      <w:r>
-        <w:rPr>
-          <w:rFonts w:ascii="Calibri" w:hAnsi="Calibri" w:cs="Calibri"/>
-          <w:i/>
-          <w:iCs/>
-          <w:lang w:val="en-US"/>
-        </w:rPr>
-        <w:t>Frontiers in Neuroinformatics, 9</w:t>
-      </w:r>
-      <w:r>
-        <w:rPr>
-          <w:rFonts w:ascii="Calibri" w:hAnsi="Calibri" w:cs="Calibri"/>
-          <w:lang w:val="en-US"/>
-        </w:rPr>
-        <w:t>, 16.</w:t>
-      </w:r>
-      <w:r>
-        <w:rPr>
-          <w:rFonts w:ascii="Calibri" w:hAnsi="Calibri" w:cs="Calibri"/>
-          <w:lang w:val="en-US"/>
-        </w:rPr>
-        <w:br/>
-      </w:r>
-      <w:hyperlink r:id="rId23" w:history="1">
         <w:r>
           <w:rPr>
             <w:rStyle w:val="Hyperlink"/>
             <w:rFonts w:ascii="Calibri" w:hAnsi="Calibri" w:cs="Calibri"/>
             <w:lang w:val="en-US"/>
           </w:rPr>
-          <w:t>https://doi.org/10.3389/fninf.2015.00016</w:t>
+          <w:t>https://eeglab.org/tutorials/06_RejectArtifacts/cleanrawdata.html</w:t>
         </w:r>
       </w:hyperlink>
     </w:p>
@@ -3643,11 +4055,762 @@
           <w:rFonts w:ascii="Calibri" w:hAnsi="Calibri" w:cs="Calibri"/>
           <w:lang w:val="en-US"/>
         </w:rPr>
-        <w:t>Whether or not you trust these suggestions is a matter of personal preference. The EEGpal authors, Michaël Mouthon and Michael DePretto, do not rely on them. They prefer to carry out a visual inspection and select the bad channels according to the rules described in 'How to determine which electrodes to interpolate?' FAQ. According to these rules, CleanRawData may suggest good channels as bad or miss bad ones. However, EEGpal offers users the option of using this algorithm. The choice is yours.</w:t>
+        <w:t xml:space="preserve">Basically, the bad detection is based on three criterium: </w:t>
+      </w:r>
+    </w:p>
+    <w:p>
+      <w:pPr>
+        <w:pStyle w:val="ListParagraph"/>
+        <w:numPr>
+          <w:ilvl w:val="0"/>
+          <w:numId w:val="11"/>
+        </w:numPr>
+        <w:rPr>
+          <w:rFonts w:ascii="Calibri" w:hAnsi="Calibri" w:cs="Calibri"/>
+          <w:lang w:val="en-US"/>
+        </w:rPr>
+      </w:pPr>
+      <w:r>
+        <w:rPr>
+          <w:rFonts w:ascii="Calibri" w:hAnsi="Calibri" w:cs="Calibri"/>
+          <w:lang w:val="en-US"/>
+        </w:rPr>
+        <w:t>Check if the channel has the same value during a long period of time. It is considered flat channel with a recording problem.</w:t>
+      </w:r>
+    </w:p>
+    <w:p>
+      <w:pPr>
+        <w:pStyle w:val="ListParagraph"/>
+        <w:numPr>
+          <w:ilvl w:val="0"/>
+          <w:numId w:val="11"/>
+        </w:numPr>
+        <w:rPr>
+          <w:rFonts w:ascii="Calibri" w:hAnsi="Calibri" w:cs="Calibri"/>
+          <w:lang w:val="en-US"/>
+        </w:rPr>
+      </w:pPr>
+      <w:r>
+        <w:rPr>
+          <w:rFonts w:ascii="Calibri" w:hAnsi="Calibri" w:cs="Calibri"/>
+          <w:lang w:val="en-US"/>
+        </w:rPr>
+        <w:t>This is the most important method.</w:t>
+      </w:r>
+      <w:r>
+        <w:rPr>
+          <w:rFonts w:ascii="Calibri" w:hAnsi="Calibri" w:cs="Calibri"/>
+          <w:lang w:val="en-US"/>
+        </w:rPr>
+        <w:t xml:space="preserve"> It has for purpose to estimate the level of high-frequency noise. </w:t>
+      </w:r>
+    </w:p>
+    <w:p>
+      <w:pPr>
+        <w:pStyle w:val="ListParagraph"/>
+        <w:numPr>
+          <w:ilvl w:val="1"/>
+          <w:numId w:val="11"/>
+        </w:numPr>
+        <w:rPr>
+          <w:rFonts w:ascii="Calibri" w:hAnsi="Calibri" w:cs="Calibri"/>
+          <w:lang w:val="en-US"/>
+        </w:rPr>
+      </w:pPr>
+      <w:r>
+        <w:rPr>
+          <w:rFonts w:ascii="Calibri" w:hAnsi="Calibri" w:cs="Calibri"/>
+          <w:lang w:val="en-US"/>
+        </w:rPr>
+        <w:t xml:space="preserve">First, it estimate how noisy is the signal using this formula: </w:t>
+      </w:r>
+      <w:r>
+        <w:rPr>
+          <w:rFonts w:ascii="Calibri" w:hAnsi="Calibri" w:cs="Calibri"/>
+          <w:lang w:val="en-US"/>
+        </w:rPr>
+        <w:br/>
+      </w:r>
+      <w:r>
+        <w:rPr>
+          <w:rFonts w:ascii="Calibri" w:hAnsi="Calibri" w:cs="Calibri"/>
+          <w:noProof/>
+          <w:lang w:val="en-US"/>
+        </w:rPr>
+        <w:drawing>
+          <wp:inline distT="0" distB="0" distL="0" distR="0" wp14:anchorId="6F4F290E" wp14:editId="3810AA1F">
+            <wp:extent cx="4424746" cy="892558"/>
+            <wp:effectExtent l="0" t="0" r="0" b="3175"/>
+            <wp:docPr id="1253627312" name="Picture 1" descr="A black background with white text&#10;&#10;AI-generated content may be incorrect."/>
+            <wp:cNvGraphicFramePr>
+              <a:graphicFrameLocks xmlns:a="http://schemas.openxmlformats.org/drawingml/2006/main" noChangeAspect="1"/>
+            </wp:cNvGraphicFramePr>
+            <a:graphic xmlns:a="http://schemas.openxmlformats.org/drawingml/2006/main">
+              <a:graphicData uri="http://schemas.openxmlformats.org/drawingml/2006/picture">
+                <pic:pic xmlns:pic="http://schemas.openxmlformats.org/drawingml/2006/picture">
+                  <pic:nvPicPr>
+                    <pic:cNvPr id="1253627312" name="Picture 1" descr="A black background with white text&#10;&#10;AI-generated content may be incorrect."/>
+                    <pic:cNvPicPr/>
+                  </pic:nvPicPr>
+                  <pic:blipFill>
+                    <a:blip r:embed="rId23"/>
+                    <a:stretch>
+                      <a:fillRect/>
+                    </a:stretch>
+                  </pic:blipFill>
+                  <pic:spPr>
+                    <a:xfrm>
+                      <a:off x="0" y="0"/>
+                      <a:ext cx="4442293" cy="896098"/>
+                    </a:xfrm>
+                    <a:prstGeom prst="rect">
+                      <a:avLst/>
+                    </a:prstGeom>
+                  </pic:spPr>
+                </pic:pic>
+              </a:graphicData>
+            </a:graphic>
+          </wp:inline>
+        </w:drawing>
+      </w:r>
+    </w:p>
+    <w:p>
+      <w:pPr>
+        <w:pStyle w:val="ListParagraph"/>
+        <w:numPr>
+          <w:ilvl w:val="1"/>
+          <w:numId w:val="11"/>
+        </w:numPr>
+        <w:rPr>
+          <w:rFonts w:ascii="Calibri" w:hAnsi="Calibri" w:cs="Calibri"/>
+          <w:lang w:val="en-US"/>
+        </w:rPr>
+      </w:pPr>
+      <w:r>
+        <w:rPr>
+          <w:rFonts w:ascii="Calibri" w:hAnsi="Calibri" w:cs="Calibri"/>
+          <w:lang w:val="en-US"/>
+        </w:rPr>
+        <w:t xml:space="preserve">It estimate the standard deviation of this noise using this formula: </w:t>
+      </w:r>
+      <w:r>
+        <w:rPr>
+          <w:rFonts w:ascii="Calibri" w:hAnsi="Calibri" w:cs="Calibri"/>
+          <w:lang w:val="en-US"/>
+        </w:rPr>
+        <w:br/>
+      </w:r>
+      <w:r>
+        <w:rPr>
+          <w:rFonts w:ascii="Calibri" w:hAnsi="Calibri" w:cs="Calibri"/>
+          <w:noProof/>
+          <w:lang w:val="en-US"/>
+        </w:rPr>
+        <w:drawing>
+          <wp:inline distT="0" distB="0" distL="0" distR="0" wp14:anchorId="050598DA" wp14:editId="51E9858A">
+            <wp:extent cx="4383183" cy="584618"/>
+            <wp:effectExtent l="0" t="0" r="0" b="6350"/>
+            <wp:docPr id="2129355411" name="Picture 1" descr="A black background with white text&#10;&#10;AI-generated content may be incorrect."/>
+            <wp:cNvGraphicFramePr>
+              <a:graphicFrameLocks xmlns:a="http://schemas.openxmlformats.org/drawingml/2006/main" noChangeAspect="1"/>
+            </wp:cNvGraphicFramePr>
+            <a:graphic xmlns:a="http://schemas.openxmlformats.org/drawingml/2006/main">
+              <a:graphicData uri="http://schemas.openxmlformats.org/drawingml/2006/picture">
+                <pic:pic xmlns:pic="http://schemas.openxmlformats.org/drawingml/2006/picture">
+                  <pic:nvPicPr>
+                    <pic:cNvPr id="2129355411" name="Picture 1" descr="A black background with white text&#10;&#10;AI-generated content may be incorrect."/>
+                    <pic:cNvPicPr/>
+                  </pic:nvPicPr>
+                  <pic:blipFill>
+                    <a:blip r:embed="rId24"/>
+                    <a:stretch>
+                      <a:fillRect/>
+                    </a:stretch>
+                  </pic:blipFill>
+                  <pic:spPr>
+                    <a:xfrm>
+                      <a:off x="0" y="0"/>
+                      <a:ext cx="4404109" cy="587409"/>
+                    </a:xfrm>
+                    <a:prstGeom prst="rect">
+                      <a:avLst/>
+                    </a:prstGeom>
+                  </pic:spPr>
+                </pic:pic>
+              </a:graphicData>
+            </a:graphic>
+          </wp:inline>
+        </w:drawing>
+      </w:r>
+    </w:p>
+    <w:p>
+      <w:pPr>
+        <w:pStyle w:val="ListParagraph"/>
+        <w:numPr>
+          <w:ilvl w:val="1"/>
+          <w:numId w:val="11"/>
+        </w:numPr>
+        <w:rPr>
+          <w:rFonts w:ascii="Calibri" w:hAnsi="Calibri" w:cs="Calibri"/>
+          <w:lang w:val="en-US"/>
+        </w:rPr>
+      </w:pPr>
+      <w:r>
+        <w:rPr>
+          <w:rFonts w:ascii="Calibri" w:hAnsi="Calibri" w:cs="Calibri"/>
+          <w:lang w:val="en-US"/>
+        </w:rPr>
+        <w:t xml:space="preserve">Check if this standard deviation reach the specified threshold (by default 4) : </w:t>
+      </w:r>
+      <w:r>
+        <w:rPr>
+          <w:rFonts w:ascii="Calibri" w:hAnsi="Calibri" w:cs="Calibri"/>
+          <w:lang w:val="en-US"/>
+        </w:rPr>
+        <w:br/>
+      </w:r>
+      <w:r>
+        <w:rPr>
+          <w:rFonts w:ascii="Calibri" w:hAnsi="Calibri" w:cs="Calibri"/>
+          <w:noProof/>
+          <w:lang w:val="en-US"/>
+        </w:rPr>
+        <w:drawing>
+          <wp:inline distT="0" distB="0" distL="0" distR="0" wp14:anchorId="0B54A759" wp14:editId="57016B40">
+            <wp:extent cx="4459184" cy="245532"/>
+            <wp:effectExtent l="0" t="0" r="0" b="2540"/>
+            <wp:docPr id="2109466184" name="Picture 1"/>
+            <wp:cNvGraphicFramePr>
+              <a:graphicFrameLocks xmlns:a="http://schemas.openxmlformats.org/drawingml/2006/main" noChangeAspect="1"/>
+            </wp:cNvGraphicFramePr>
+            <a:graphic xmlns:a="http://schemas.openxmlformats.org/drawingml/2006/main">
+              <a:graphicData uri="http://schemas.openxmlformats.org/drawingml/2006/picture">
+                <pic:pic xmlns:pic="http://schemas.openxmlformats.org/drawingml/2006/picture">
+                  <pic:nvPicPr>
+                    <pic:cNvPr id="2109466184" name=""/>
+                    <pic:cNvPicPr/>
+                  </pic:nvPicPr>
+                  <pic:blipFill>
+                    <a:blip r:embed="rId25"/>
+                    <a:stretch>
+                      <a:fillRect/>
+                    </a:stretch>
+                  </pic:blipFill>
+                  <pic:spPr>
+                    <a:xfrm>
+                      <a:off x="0" y="0"/>
+                      <a:ext cx="4592736" cy="252886"/>
+                    </a:xfrm>
+                    <a:prstGeom prst="rect">
+                      <a:avLst/>
+                    </a:prstGeom>
+                  </pic:spPr>
+                </pic:pic>
+              </a:graphicData>
+            </a:graphic>
+          </wp:inline>
+        </w:drawing>
+      </w:r>
+    </w:p>
+    <w:p>
+      <w:pPr>
+        <w:pStyle w:val="ListParagraph"/>
+        <w:numPr>
+          <w:ilvl w:val="0"/>
+          <w:numId w:val="11"/>
+        </w:numPr>
+        <w:rPr>
+          <w:rFonts w:ascii="Calibri" w:hAnsi="Calibri" w:cs="Calibri"/>
+          <w:lang w:val="en-US"/>
+        </w:rPr>
+      </w:pPr>
+      <w:r>
+        <w:rPr>
+          <w:rFonts w:ascii="Calibri" w:hAnsi="Calibri" w:cs="Calibri"/>
+          <w:lang w:val="en-US"/>
+        </w:rPr>
+        <w:t xml:space="preserve">Check if there are channels which have a high value of correlation. It basically </w:t>
+      </w:r>
+      <w:r>
+        <w:rPr>
+          <w:rFonts w:ascii="Calibri" w:hAnsi="Calibri" w:cs="Calibri"/>
+          <w:lang w:val="en-US"/>
+        </w:rPr>
+        <w:t>does</w:t>
+      </w:r>
+      <w:r>
+        <w:rPr>
+          <w:rFonts w:ascii="Calibri" w:hAnsi="Calibri" w:cs="Calibri"/>
+          <w:lang w:val="en-US"/>
+        </w:rPr>
+        <w:t xml:space="preserve"> the same work as the Bridge Detection module.</w:t>
+      </w:r>
+    </w:p>
+    <w:p>
+      <w:pPr>
+        <w:rPr>
+          <w:rFonts w:ascii="Calibri" w:hAnsi="Calibri" w:cs="Calibri"/>
+        </w:rPr>
+      </w:pPr>
+      <w:r>
+        <w:rPr>
+          <w:rFonts w:ascii="Calibri" w:hAnsi="Calibri" w:cs="Calibri"/>
+        </w:rPr>
+        <w:t xml:space="preserve">Source: </w:t>
+      </w:r>
+      <w:hyperlink r:id="rId26" w:history="1">
+        <w:r>
+          <w:rPr>
+            <w:rStyle w:val="Hyperlink"/>
+            <w:rFonts w:ascii="Calibri" w:hAnsi="Calibri" w:cs="Calibri"/>
+          </w:rPr>
+          <w:t>https://sccn.ucsd.edu/githubwiki/files/cleanRawData_30thEEGLABWorkshop.pdf</w:t>
+        </w:r>
+      </w:hyperlink>
+    </w:p>
+    <w:p>
+      <w:pPr>
+        <w:ind w:left="360"/>
+        <w:rPr>
+          <w:rFonts w:ascii="Calibri" w:hAnsi="Calibri" w:cs="Calibri"/>
+        </w:rPr>
+      </w:pPr>
+    </w:p>
+    <w:p>
+      <w:pPr>
+        <w:rPr>
+          <w:rFonts w:ascii="Calibri" w:hAnsi="Calibri" w:cs="Calibri"/>
+          <w:lang w:val="en-US"/>
+        </w:rPr>
+      </w:pPr>
+      <w:r>
+        <w:rPr>
+          <w:rFonts w:ascii="Calibri" w:hAnsi="Calibri" w:cs="Calibri"/>
+          <w:lang w:val="en-US"/>
+        </w:rPr>
+        <w:lastRenderedPageBreak/>
+        <w:t xml:space="preserve">The authors compared the results of an ERP analysis using either a visual inspection of the bad electrode (see the 'How to determine which electrodes to interpolate?' section of this manual for procedure details) or automatic bad channel detection using the </w:t>
+      </w:r>
+      <w:proofErr w:type="spellStart"/>
+      <w:r>
+        <w:rPr>
+          <w:rFonts w:ascii="Calibri" w:hAnsi="Calibri" w:cs="Calibri"/>
+          <w:lang w:val="en-US"/>
+        </w:rPr>
+        <w:t>CleanRawData</w:t>
+      </w:r>
+      <w:proofErr w:type="spellEnd"/>
+      <w:r>
+        <w:rPr>
+          <w:rFonts w:ascii="Calibri" w:hAnsi="Calibri" w:cs="Calibri"/>
+          <w:lang w:val="en-US"/>
+        </w:rPr>
+        <w:t xml:space="preserve"> EEGLAB plugin. This study was conducted with a cohort of 40 participants. The dataset is freely available at this address:</w:t>
+      </w:r>
+      <w:r>
+        <w:rPr>
+          <w:rFonts w:ascii="Calibri" w:hAnsi="Calibri" w:cs="Calibri"/>
+          <w:lang w:val="en-US"/>
+        </w:rPr>
+        <w:t xml:space="preserve"> </w:t>
+      </w:r>
+      <w:hyperlink r:id="rId27" w:history="1">
+        <w:r>
+          <w:rPr>
+            <w:rStyle w:val="Hyperlink"/>
+            <w:rFonts w:ascii="Calibri" w:hAnsi="Calibri" w:cs="Calibri"/>
+            <w:lang w:val="en-US"/>
+          </w:rPr>
+          <w:t>https://osf.io/pfde9/</w:t>
+        </w:r>
+      </w:hyperlink>
+      <w:r>
+        <w:rPr>
+          <w:rFonts w:ascii="Calibri" w:hAnsi="Calibri" w:cs="Calibri"/>
+          <w:lang w:val="en-US"/>
+        </w:rPr>
+        <w:t xml:space="preserve">. </w:t>
+      </w:r>
+      <w:r>
+        <w:rPr>
+          <w:rFonts w:ascii="Calibri" w:hAnsi="Calibri" w:cs="Calibri"/>
+          <w:lang w:val="en-US"/>
+        </w:rPr>
+        <w:t>It is a visual face recognition paradigm that generates an N170 response</w:t>
+      </w:r>
+      <w:r>
+        <w:rPr>
+          <w:rFonts w:ascii="Calibri" w:hAnsi="Calibri" w:cs="Calibri"/>
+          <w:lang w:val="en-US"/>
+        </w:rPr>
+        <w:t xml:space="preserve"> around the parieto-occipital position (PO8)</w:t>
+      </w:r>
+      <w:r>
+        <w:rPr>
+          <w:rFonts w:ascii="Calibri" w:hAnsi="Calibri" w:cs="Calibri"/>
+          <w:lang w:val="en-US"/>
+        </w:rPr>
+        <w:t>.</w:t>
+      </w:r>
+      <w:r>
+        <w:rPr>
+          <w:rFonts w:ascii="Calibri" w:hAnsi="Calibri" w:cs="Calibri"/>
+          <w:lang w:val="en-US"/>
+        </w:rPr>
+        <w:t xml:space="preserve"> These data were recorded with a </w:t>
+      </w:r>
+      <w:proofErr w:type="spellStart"/>
+      <w:r>
+        <w:rPr>
+          <w:rFonts w:ascii="Calibri" w:hAnsi="Calibri" w:cs="Calibri"/>
+          <w:lang w:val="en-US"/>
+        </w:rPr>
+        <w:t>Biosemi</w:t>
+      </w:r>
+      <w:proofErr w:type="spellEnd"/>
+      <w:r>
+        <w:rPr>
+          <w:rFonts w:ascii="Calibri" w:hAnsi="Calibri" w:cs="Calibri"/>
+          <w:lang w:val="en-US"/>
+        </w:rPr>
+        <w:t xml:space="preserve"> EEG system. </w:t>
+      </w:r>
+    </w:p>
+    <w:p>
+      <w:pPr>
+        <w:rPr>
+          <w:rFonts w:ascii="Calibri" w:hAnsi="Calibri" w:cs="Calibri"/>
+          <w:lang w:val="en-US"/>
+        </w:rPr>
+      </w:pPr>
+      <w:r>
+        <w:rPr>
+          <w:rFonts w:ascii="Calibri" w:hAnsi="Calibri" w:cs="Calibri"/>
+          <w:lang w:val="en-US"/>
+        </w:rPr>
+        <w:t xml:space="preserve">Firstly, we compared the number of bad electrodes with the number of interpolated electrodes. We observed that </w:t>
+      </w:r>
+      <w:proofErr w:type="spellStart"/>
+      <w:r>
+        <w:rPr>
+          <w:rFonts w:ascii="Calibri" w:hAnsi="Calibri" w:cs="Calibri"/>
+          <w:lang w:val="en-US"/>
+        </w:rPr>
+        <w:t>CleanRawData</w:t>
+      </w:r>
+      <w:proofErr w:type="spellEnd"/>
+      <w:r>
+        <w:rPr>
+          <w:rFonts w:ascii="Calibri" w:hAnsi="Calibri" w:cs="Calibri"/>
+          <w:lang w:val="en-US"/>
+        </w:rPr>
+        <w:t xml:space="preserve"> interpolates around 75% more channels than humans do. This means that for every electrode flagged by human inspection, </w:t>
+      </w:r>
+      <w:proofErr w:type="spellStart"/>
+      <w:r>
+        <w:rPr>
+          <w:rFonts w:ascii="Calibri" w:hAnsi="Calibri" w:cs="Calibri"/>
+          <w:lang w:val="en-US"/>
+        </w:rPr>
+        <w:t>CleanRawData</w:t>
+      </w:r>
+      <w:proofErr w:type="spellEnd"/>
+      <w:r>
+        <w:rPr>
+          <w:rFonts w:ascii="Calibri" w:hAnsi="Calibri" w:cs="Calibri"/>
+          <w:lang w:val="en-US"/>
+        </w:rPr>
+        <w:t xml:space="preserve"> will flag 2.5 electrodes, which is much more conservative. On the positive side, in 90% of cases, the bad channel chosen by a human was also chosen by </w:t>
+      </w:r>
+      <w:proofErr w:type="spellStart"/>
+      <w:r>
+        <w:rPr>
+          <w:rFonts w:ascii="Calibri" w:hAnsi="Calibri" w:cs="Calibri"/>
+          <w:lang w:val="en-US"/>
+        </w:rPr>
+        <w:t>CleanRawData</w:t>
+      </w:r>
+      <w:proofErr w:type="spellEnd"/>
+      <w:r>
+        <w:rPr>
+          <w:rFonts w:ascii="Calibri" w:hAnsi="Calibri" w:cs="Calibri"/>
+          <w:lang w:val="en-US"/>
+        </w:rPr>
+        <w:t>.</w:t>
+      </w:r>
+      <w:r>
+        <w:rPr>
+          <w:rFonts w:ascii="Calibri" w:hAnsi="Calibri" w:cs="Calibri"/>
+          <w:lang w:val="en-US"/>
+        </w:rPr>
+        <w:t xml:space="preserve"> </w:t>
+      </w:r>
+      <w:r>
+        <w:rPr>
+          <w:rFonts w:ascii="Calibri" w:hAnsi="Calibri" w:cs="Calibri"/>
+          <w:lang w:val="en-US"/>
+        </w:rPr>
+        <w:t xml:space="preserve">Changing the </w:t>
+      </w:r>
+      <w:r>
+        <w:rPr>
+          <w:rFonts w:ascii="Calibri" w:hAnsi="Calibri" w:cs="Calibri"/>
+          <w:lang w:val="en-US"/>
+        </w:rPr>
+        <w:t>‘</w:t>
+      </w:r>
+      <w:r>
+        <w:rPr>
+          <w:rFonts w:ascii="Calibri" w:hAnsi="Calibri" w:cs="Calibri"/>
+          <w:lang w:val="en-US"/>
+        </w:rPr>
+        <w:t xml:space="preserve">Max acceptable high frequency std dev’ threshold from 4 to 7 </w:t>
+      </w:r>
+      <w:r>
+        <w:rPr>
+          <w:rFonts w:ascii="Calibri" w:hAnsi="Calibri" w:cs="Calibri"/>
+          <w:lang w:val="en-US"/>
+        </w:rPr>
+        <w:t>does not seem efficient because it still removes more channels than a human</w:t>
+      </w:r>
+      <w:r>
+        <w:rPr>
+          <w:rFonts w:ascii="Calibri" w:hAnsi="Calibri" w:cs="Calibri"/>
+          <w:lang w:val="en-US"/>
+        </w:rPr>
+        <w:t xml:space="preserve"> and the coherence between human and </w:t>
+      </w:r>
+      <w:proofErr w:type="spellStart"/>
+      <w:r>
+        <w:rPr>
+          <w:rFonts w:ascii="Calibri" w:hAnsi="Calibri" w:cs="Calibri"/>
+          <w:lang w:val="en-US"/>
+        </w:rPr>
+        <w:t>CleanRawData</w:t>
+      </w:r>
+      <w:proofErr w:type="spellEnd"/>
+      <w:r>
+        <w:rPr>
+          <w:rFonts w:ascii="Calibri" w:hAnsi="Calibri" w:cs="Calibri"/>
+          <w:lang w:val="en-US"/>
+        </w:rPr>
+        <w:t xml:space="preserve"> decreases. </w:t>
+      </w:r>
+    </w:p>
+    <w:p>
+      <w:pPr>
+        <w:rPr>
+          <w:rFonts w:ascii="Calibri" w:hAnsi="Calibri" w:cs="Calibri"/>
+          <w:lang w:val="en-US"/>
+        </w:rPr>
+      </w:pPr>
+      <w:r>
+        <w:rPr>
+          <w:rFonts w:ascii="Calibri" w:hAnsi="Calibri" w:cs="Calibri"/>
+          <w:lang w:val="en-US"/>
+        </w:rPr>
+        <w:t xml:space="preserve">Now if we compare the ERP result, with the grand average across participants, we observed that the N170 peak are statistically identical with both methods: </w:t>
+      </w:r>
+    </w:p>
+    <w:p>
+      <w:pPr>
+        <w:rPr>
+          <w:rFonts w:ascii="Calibri" w:hAnsi="Calibri" w:cs="Calibri"/>
+          <w:lang w:val="en-US"/>
+        </w:rPr>
+      </w:pPr>
+      <w:r>
+        <w:rPr>
+          <w:rFonts w:ascii="Calibri" w:hAnsi="Calibri" w:cs="Calibri"/>
+          <w:noProof/>
+          <w:lang w:val="en-US"/>
+        </w:rPr>
+        <w:drawing>
+          <wp:inline distT="0" distB="0" distL="0" distR="0" wp14:anchorId="32AFB06C" wp14:editId="3FF6BBAA">
+            <wp:extent cx="3099459" cy="1657008"/>
+            <wp:effectExtent l="0" t="0" r="5715" b="635"/>
+            <wp:docPr id="362865598" name="Picture 1" descr="A graph with red lines&#10;&#10;AI-generated content may be incorrect."/>
+            <wp:cNvGraphicFramePr>
+              <a:graphicFrameLocks xmlns:a="http://schemas.openxmlformats.org/drawingml/2006/main" noChangeAspect="1"/>
+            </wp:cNvGraphicFramePr>
+            <a:graphic xmlns:a="http://schemas.openxmlformats.org/drawingml/2006/main">
+              <a:graphicData uri="http://schemas.openxmlformats.org/drawingml/2006/picture">
+                <pic:pic xmlns:pic="http://schemas.openxmlformats.org/drawingml/2006/picture">
+                  <pic:nvPicPr>
+                    <pic:cNvPr id="362865598" name="Picture 1" descr="A graph with red lines&#10;&#10;AI-generated content may be incorrect."/>
+                    <pic:cNvPicPr/>
+                  </pic:nvPicPr>
+                  <pic:blipFill>
+                    <a:blip r:embed="rId28"/>
+                    <a:stretch>
+                      <a:fillRect/>
+                    </a:stretch>
+                  </pic:blipFill>
+                  <pic:spPr>
+                    <a:xfrm>
+                      <a:off x="0" y="0"/>
+                      <a:ext cx="3107728" cy="1661429"/>
+                    </a:xfrm>
+                    <a:prstGeom prst="rect">
+                      <a:avLst/>
+                    </a:prstGeom>
+                  </pic:spPr>
+                </pic:pic>
+              </a:graphicData>
+            </a:graphic>
+          </wp:inline>
+        </w:drawing>
+      </w:r>
+      <w:r>
+        <w:rPr>
+          <w:rFonts w:eastAsiaTheme="minorEastAsia" w:hAnsi="Calibri"/>
+          <w:color w:val="000000" w:themeColor="text1"/>
+          <w:kern w:val="24"/>
+          <w:sz w:val="36"/>
+          <w:szCs w:val="36"/>
+          <w:lang w:val="en-US" w:eastAsia="fr-CH"/>
+          <w14:ligatures w14:val="none"/>
+        </w:rPr>
+        <w:t xml:space="preserve"> </w:t>
+      </w:r>
+      <w:r>
+        <w:rPr>
+          <w:rFonts w:eastAsiaTheme="minorEastAsia" w:hAnsi="Calibri"/>
+          <w:color w:val="000000" w:themeColor="text1"/>
+          <w:kern w:val="24"/>
+          <w:sz w:val="36"/>
+          <w:szCs w:val="36"/>
+          <w:lang w:val="en-US" w:eastAsia="fr-CH"/>
+          <w14:ligatures w14:val="none"/>
+        </w:rPr>
+        <w:br/>
+      </w:r>
+      <w:r>
+        <w:rPr>
+          <w:rFonts w:ascii="Calibri" w:hAnsi="Calibri" w:cs="Calibri"/>
+          <w:sz w:val="20"/>
+          <w:szCs w:val="20"/>
+          <w:lang w:val="en-US"/>
+        </w:rPr>
+        <w:t xml:space="preserve">Black = interpolation after human visual inspection ; </w:t>
+      </w:r>
+      <w:r>
+        <w:rPr>
+          <w:rFonts w:ascii="Calibri" w:hAnsi="Calibri" w:cs="Calibri"/>
+          <w:color w:val="EE0000"/>
+          <w:sz w:val="20"/>
+          <w:szCs w:val="20"/>
+          <w:lang w:val="en-US"/>
+        </w:rPr>
+        <w:t xml:space="preserve">Red = interpolation with channels flag by </w:t>
+      </w:r>
+      <w:proofErr w:type="spellStart"/>
+      <w:r>
+        <w:rPr>
+          <w:rFonts w:ascii="Calibri" w:hAnsi="Calibri" w:cs="Calibri"/>
+          <w:color w:val="EE0000"/>
+          <w:sz w:val="20"/>
+          <w:szCs w:val="20"/>
+          <w:lang w:val="en-US"/>
+        </w:rPr>
+        <w:t>CleanEawData</w:t>
+      </w:r>
+      <w:proofErr w:type="spellEnd"/>
+    </w:p>
+    <w:p>
+      <w:pPr>
+        <w:rPr>
+          <w:rFonts w:ascii="Calibri" w:hAnsi="Calibri" w:cs="Calibri"/>
+          <w:lang w:val="en-US"/>
+        </w:rPr>
+      </w:pPr>
+    </w:p>
+    <w:p>
+      <w:pPr>
+        <w:rPr>
+          <w:rFonts w:ascii="Calibri" w:hAnsi="Calibri" w:cs="Calibri"/>
+          <w:lang w:val="en-US"/>
+        </w:rPr>
+      </w:pPr>
+      <w:r>
+        <w:rPr>
+          <w:rFonts w:ascii="Calibri" w:hAnsi="Calibri" w:cs="Calibri"/>
+          <w:lang w:val="en-US"/>
+        </w:rPr>
+        <w:t xml:space="preserve">So, despite the fact that significantly more channels are interpolated with </w:t>
+      </w:r>
+      <w:proofErr w:type="spellStart"/>
+      <w:r>
+        <w:rPr>
+          <w:rFonts w:ascii="Calibri" w:hAnsi="Calibri" w:cs="Calibri"/>
+          <w:lang w:val="en-US"/>
+        </w:rPr>
+        <w:t>CleanRawData</w:t>
+      </w:r>
+      <w:proofErr w:type="spellEnd"/>
+      <w:r>
+        <w:rPr>
+          <w:rFonts w:ascii="Calibri" w:hAnsi="Calibri" w:cs="Calibri"/>
+          <w:lang w:val="en-US"/>
+        </w:rPr>
+        <w:t>, the results are the same as if you were to perform a visual inspection yourself in this case.</w:t>
+      </w:r>
+      <w:r>
+        <w:rPr>
+          <w:rFonts w:ascii="Calibri" w:hAnsi="Calibri" w:cs="Calibri"/>
+          <w:lang w:val="en-US"/>
+        </w:rPr>
+        <w:t xml:space="preserve"> </w:t>
+      </w:r>
+      <w:r>
+        <w:rPr>
+          <w:rFonts w:ascii="Calibri" w:hAnsi="Calibri" w:cs="Calibri"/>
+          <w:lang w:val="en-US"/>
+        </w:rPr>
+        <w:t xml:space="preserve">Whether to trust the automatic flagging of bad channels with </w:t>
+      </w:r>
+      <w:proofErr w:type="spellStart"/>
+      <w:r>
+        <w:rPr>
+          <w:rFonts w:ascii="Calibri" w:hAnsi="Calibri" w:cs="Calibri"/>
+          <w:lang w:val="en-US"/>
+        </w:rPr>
+        <w:t>CleanRawData</w:t>
+      </w:r>
+      <w:proofErr w:type="spellEnd"/>
+      <w:r>
+        <w:rPr>
+          <w:rFonts w:ascii="Calibri" w:hAnsi="Calibri" w:cs="Calibri"/>
+          <w:lang w:val="en-US"/>
+        </w:rPr>
+        <w:t xml:space="preserve"> is a matter of personal choice. It saves a lot of time, and the final results seem to be OK. The drawback is that you remove a lot of acceptable EEG signals, replacing them with artificial mathematical reconstructions. </w:t>
+      </w:r>
+    </w:p>
+    <w:p>
+      <w:pPr>
+        <w:rPr>
+          <w:rFonts w:ascii="Calibri" w:hAnsi="Calibri" w:cs="Calibri"/>
+          <w:lang w:val="en-US"/>
+        </w:rPr>
+      </w:pPr>
+    </w:p>
+    <w:p>
+      <w:pPr>
+        <w:rPr>
+          <w:rFonts w:ascii="Calibri" w:hAnsi="Calibri" w:cs="Calibri"/>
+          <w:lang w:val="en-US"/>
+        </w:rPr>
+      </w:pPr>
+      <w:r>
+        <w:rPr>
+          <w:rFonts w:ascii="Calibri" w:hAnsi="Calibri" w:cs="Calibri"/>
+          <w:lang w:val="en-US"/>
+        </w:rPr>
+        <w:t>Michaël Mouthon, the 15.09.2025</w:t>
       </w:r>
     </w:p>
     <w:sectPr>
-      <w:footerReference w:type="default" r:id="rId24"/>
+      <w:footerReference w:type="default" r:id="rId29"/>
       <w:pgSz w:w="11906" w:h="16838"/>
       <w:pgMar w:top="1417" w:right="1417" w:bottom="1417" w:left="1417" w:header="708" w:footer="708" w:gutter="0"/>
       <w:cols w:space="708"/>
@@ -3763,6 +4926,95 @@
 <file path=word/numbering.xml><?xml version="1.0" encoding="utf-8"?>
 <w:numbering xmlns:wpc="http://schemas.microsoft.com/office/word/2010/wordprocessingCanvas" xmlns:cx="http://schemas.microsoft.com/office/drawing/2014/chartex" xmlns:cx1="http://schemas.microsoft.com/office/drawing/2015/9/8/chartex" xmlns:cx2="http://schemas.microsoft.com/office/drawing/2015/10/21/chartex" xmlns:cx3="http://schemas.microsoft.com/office/drawing/2016/5/9/chartex" xmlns:cx4="http://schemas.microsoft.com/office/drawing/2016/5/10/chartex" xmlns:cx5="http://schemas.microsoft.com/office/drawing/2016/5/11/chartex" xmlns:cx6="http://schemas.microsoft.com/office/drawing/2016/5/12/chartex" xmlns:cx7="http://schemas.microsoft.com/office/drawing/2016/5/13/chartex" xmlns:cx8="http://schemas.microsoft.com/office/drawing/2016/5/14/chartex" xmlns:mc="http://schemas.openxmlformats.org/markup-compatibility/2006" xmlns:aink="http://schemas.microsoft.com/office/drawing/2016/ink" xmlns:am3d="http://schemas.microsoft.com/office/drawing/2017/model3d" xmlns:o="urn:schemas-microsoft-com:office:office" xmlns:oel="http://schemas.microsoft.com/office/2019/extlst" xmlns:r="http://schemas.openxmlformats.org/officeDocument/2006/relationships" xmlns:m="http://schemas.openxmlformats.org/officeDocument/2006/math" xmlns:v="urn:schemas-microsoft-com:vml" xmlns:wp14="http://schemas.microsoft.com/office/word/2010/wordprocessingDrawing" xmlns:wp="http://schemas.openxmlformats.org/drawingml/2006/wordprocessingDrawing" xmlns:w10="urn:schemas-microsoft-com:office:word" xmlns:w="http://schemas.openxmlformats.org/wordprocessingml/2006/main" xmlns:w14="http://schemas.microsoft.com/office/word/2010/wordml" xmlns:w15="http://schemas.microsoft.com/office/word/2012/wordml" xmlns:w16cex="http://schemas.microsoft.com/office/word/2018/wordml/cex" xmlns:w16cid="http://schemas.microsoft.com/office/word/2016/wordml/cid" xmlns:w16="http://schemas.microsoft.com/office/word/2018/wordml" xmlns:w16du="http://schemas.microsoft.com/office/word/2023/wordml/word16du" xmlns:w16sdtdh="http://schemas.microsoft.com/office/word/2020/wordml/sdtdatahash" xmlns:w16sdtfl="http://schemas.microsoft.com/office/word/2024/wordml/sdtformatlock" xmlns:w16se="http://schemas.microsoft.com/office/word/2015/wordml/symex" xmlns:wpg="http://schemas.microsoft.com/office/word/2010/wordprocessingGroup" xmlns:wpi="http://schemas.microsoft.com/office/word/2010/wordprocessingInk" xmlns:wne="http://schemas.microsoft.com/office/word/2006/wordml" xmlns:wps="http://schemas.microsoft.com/office/word/2010/wordprocessingShape" mc:Ignorable="w14 w15 w16se w16cid w16 w16cex w16sdtdh w16sdtfl w16du wp14">
   <w:abstractNum w:abstractNumId="0" w15:restartNumberingAfterBreak="0">
+    <w:nsid w:val="051E7F75"/>
+    <w:multiLevelType w:val="hybridMultilevel"/>
+    <w:tmpl w:val="A64C4E0A"/>
+    <w:lvl w:ilvl="0" w:tplc="100C000F">
+      <w:start w:val="1"/>
+      <w:numFmt w:val="decimal"/>
+      <w:lvlText w:val="%1."/>
+      <w:lvlJc w:val="left"/>
+      <w:pPr>
+        <w:ind w:left="720" w:hanging="360"/>
+      </w:pPr>
+      <w:rPr>
+        <w:rFonts w:hint="default"/>
+      </w:rPr>
+    </w:lvl>
+    <w:lvl w:ilvl="1" w:tplc="100C0019">
+      <w:start w:val="1"/>
+      <w:numFmt w:val="lowerLetter"/>
+      <w:lvlText w:val="%2."/>
+      <w:lvlJc w:val="left"/>
+      <w:pPr>
+        <w:ind w:left="1440" w:hanging="360"/>
+      </w:pPr>
+    </w:lvl>
+    <w:lvl w:ilvl="2" w:tplc="100C001B" w:tentative="1">
+      <w:start w:val="1"/>
+      <w:numFmt w:val="lowerRoman"/>
+      <w:lvlText w:val="%3."/>
+      <w:lvlJc w:val="right"/>
+      <w:pPr>
+        <w:ind w:left="2160" w:hanging="180"/>
+      </w:pPr>
+    </w:lvl>
+    <w:lvl w:ilvl="3" w:tplc="100C000F" w:tentative="1">
+      <w:start w:val="1"/>
+      <w:numFmt w:val="decimal"/>
+      <w:lvlText w:val="%4."/>
+      <w:lvlJc w:val="left"/>
+      <w:pPr>
+        <w:ind w:left="2880" w:hanging="360"/>
+      </w:pPr>
+    </w:lvl>
+    <w:lvl w:ilvl="4" w:tplc="100C0019" w:tentative="1">
+      <w:start w:val="1"/>
+      <w:numFmt w:val="lowerLetter"/>
+      <w:lvlText w:val="%5."/>
+      <w:lvlJc w:val="left"/>
+      <w:pPr>
+        <w:ind w:left="3600" w:hanging="360"/>
+      </w:pPr>
+    </w:lvl>
+    <w:lvl w:ilvl="5" w:tplc="100C001B" w:tentative="1">
+      <w:start w:val="1"/>
+      <w:numFmt w:val="lowerRoman"/>
+      <w:lvlText w:val="%6."/>
+      <w:lvlJc w:val="right"/>
+      <w:pPr>
+        <w:ind w:left="4320" w:hanging="180"/>
+      </w:pPr>
+    </w:lvl>
+    <w:lvl w:ilvl="6" w:tplc="100C000F" w:tentative="1">
+      <w:start w:val="1"/>
+      <w:numFmt w:val="decimal"/>
+      <w:lvlText w:val="%7."/>
+      <w:lvlJc w:val="left"/>
+      <w:pPr>
+        <w:ind w:left="5040" w:hanging="360"/>
+      </w:pPr>
+    </w:lvl>
+    <w:lvl w:ilvl="7" w:tplc="100C0019" w:tentative="1">
+      <w:start w:val="1"/>
+      <w:numFmt w:val="lowerLetter"/>
+      <w:lvlText w:val="%8."/>
+      <w:lvlJc w:val="left"/>
+      <w:pPr>
+        <w:ind w:left="5760" w:hanging="360"/>
+      </w:pPr>
+    </w:lvl>
+    <w:lvl w:ilvl="8" w:tplc="100C001B" w:tentative="1">
+      <w:start w:val="1"/>
+      <w:numFmt w:val="lowerRoman"/>
+      <w:lvlText w:val="%9."/>
+      <w:lvlJc w:val="right"/>
+      <w:pPr>
+        <w:ind w:left="6480" w:hanging="180"/>
+      </w:pPr>
+    </w:lvl>
+  </w:abstractNum>
+  <w:abstractNum w:abstractNumId="1" w15:restartNumberingAfterBreak="0">
     <w:nsid w:val="09B52636"/>
     <w:multiLevelType w:val="hybridMultilevel"/>
     <w:tmpl w:val="366C2488"/>
@@ -3851,7 +5103,7 @@
       </w:pPr>
     </w:lvl>
   </w:abstractNum>
-  <w:abstractNum w:abstractNumId="1" w15:restartNumberingAfterBreak="0">
+  <w:abstractNum w:abstractNumId="2" w15:restartNumberingAfterBreak="0">
     <w:nsid w:val="0E6A335B"/>
     <w:multiLevelType w:val="hybridMultilevel"/>
     <w:tmpl w:val="B09A8E58"/>
@@ -3943,7 +5195,7 @@
       </w:pPr>
     </w:lvl>
   </w:abstractNum>
-  <w:abstractNum w:abstractNumId="2" w15:restartNumberingAfterBreak="0">
+  <w:abstractNum w:abstractNumId="3" w15:restartNumberingAfterBreak="0">
     <w:nsid w:val="0F003000"/>
     <w:multiLevelType w:val="hybridMultilevel"/>
     <w:tmpl w:val="3F5C3B0A"/>
@@ -4035,7 +5287,7 @@
       </w:pPr>
     </w:lvl>
   </w:abstractNum>
-  <w:abstractNum w:abstractNumId="3" w15:restartNumberingAfterBreak="0">
+  <w:abstractNum w:abstractNumId="4" w15:restartNumberingAfterBreak="0">
     <w:nsid w:val="28E4643E"/>
     <w:multiLevelType w:val="hybridMultilevel"/>
     <w:tmpl w:val="228A5464"/>
@@ -4121,7 +5373,7 @@
       </w:pPr>
     </w:lvl>
   </w:abstractNum>
-  <w:abstractNum w:abstractNumId="4" w15:restartNumberingAfterBreak="0">
+  <w:abstractNum w:abstractNumId="5" w15:restartNumberingAfterBreak="0">
     <w:nsid w:val="30FB5B1B"/>
     <w:multiLevelType w:val="hybridMultilevel"/>
     <w:tmpl w:val="8EFC049C"/>
@@ -4210,7 +5462,7 @@
       </w:pPr>
     </w:lvl>
   </w:abstractNum>
-  <w:abstractNum w:abstractNumId="5" w15:restartNumberingAfterBreak="0">
+  <w:abstractNum w:abstractNumId="6" w15:restartNumberingAfterBreak="0">
     <w:nsid w:val="32605B03"/>
     <w:multiLevelType w:val="hybridMultilevel"/>
     <w:tmpl w:val="BE1CCD2E"/>
@@ -4298,7 +5550,7 @@
       </w:pPr>
     </w:lvl>
   </w:abstractNum>
-  <w:abstractNum w:abstractNumId="6" w15:restartNumberingAfterBreak="0">
+  <w:abstractNum w:abstractNumId="7" w15:restartNumberingAfterBreak="0">
     <w:nsid w:val="38A13465"/>
     <w:multiLevelType w:val="hybridMultilevel"/>
     <w:tmpl w:val="8396749C"/>
@@ -4387,7 +5639,7 @@
       </w:pPr>
     </w:lvl>
   </w:abstractNum>
-  <w:abstractNum w:abstractNumId="7" w15:restartNumberingAfterBreak="0">
+  <w:abstractNum w:abstractNumId="8" w15:restartNumberingAfterBreak="0">
     <w:nsid w:val="413D716C"/>
     <w:multiLevelType w:val="hybridMultilevel"/>
     <w:tmpl w:val="381A9F32"/>
@@ -4476,7 +5728,7 @@
       </w:pPr>
     </w:lvl>
   </w:abstractNum>
-  <w:abstractNum w:abstractNumId="8" w15:restartNumberingAfterBreak="0">
+  <w:abstractNum w:abstractNumId="9" w15:restartNumberingAfterBreak="0">
     <w:nsid w:val="5F563273"/>
     <w:multiLevelType w:val="hybridMultilevel"/>
     <w:tmpl w:val="5A200F9A"/>
@@ -4589,7 +5841,7 @@
       </w:rPr>
     </w:lvl>
   </w:abstractNum>
-  <w:abstractNum w:abstractNumId="9" w15:restartNumberingAfterBreak="0">
+  <w:abstractNum w:abstractNumId="10" w15:restartNumberingAfterBreak="0">
     <w:nsid w:val="79C13DAD"/>
     <w:multiLevelType w:val="hybridMultilevel"/>
     <w:tmpl w:val="8396749C"/>
@@ -4679,34 +5931,37 @@
     </w:lvl>
   </w:abstractNum>
   <w:num w:numId="1" w16cid:durableId="1871911421">
+    <w:abstractNumId w:val="7"/>
+  </w:num>
+  <w:num w:numId="2" w16cid:durableId="1601183589">
+    <w:abstractNumId w:val="10"/>
+  </w:num>
+  <w:num w:numId="3" w16cid:durableId="1237478245">
+    <w:abstractNumId w:val="5"/>
+  </w:num>
+  <w:num w:numId="4" w16cid:durableId="1151141990">
+    <w:abstractNumId w:val="3"/>
+  </w:num>
+  <w:num w:numId="5" w16cid:durableId="2029408313">
+    <w:abstractNumId w:val="2"/>
+  </w:num>
+  <w:num w:numId="6" w16cid:durableId="739331953">
+    <w:abstractNumId w:val="9"/>
+  </w:num>
+  <w:num w:numId="7" w16cid:durableId="1857112629">
     <w:abstractNumId w:val="6"/>
   </w:num>
-  <w:num w:numId="2" w16cid:durableId="1601183589">
-    <w:abstractNumId w:val="9"/>
+  <w:num w:numId="8" w16cid:durableId="886796645">
+    <w:abstractNumId w:val="1"/>
   </w:num>
-  <w:num w:numId="3" w16cid:durableId="1237478245">
+  <w:num w:numId="9" w16cid:durableId="1579289624">
+    <w:abstractNumId w:val="8"/>
+  </w:num>
+  <w:num w:numId="10" w16cid:durableId="167984723">
     <w:abstractNumId w:val="4"/>
   </w:num>
-  <w:num w:numId="4" w16cid:durableId="1151141990">
-    <w:abstractNumId w:val="2"/>
-  </w:num>
-  <w:num w:numId="5" w16cid:durableId="2029408313">
-    <w:abstractNumId w:val="1"/>
-  </w:num>
-  <w:num w:numId="6" w16cid:durableId="739331953">
-    <w:abstractNumId w:val="8"/>
-  </w:num>
-  <w:num w:numId="7" w16cid:durableId="1857112629">
-    <w:abstractNumId w:val="5"/>
-  </w:num>
-  <w:num w:numId="8" w16cid:durableId="886796645">
+  <w:num w:numId="11" w16cid:durableId="875510609">
     <w:abstractNumId w:val="0"/>
-  </w:num>
-  <w:num w:numId="9" w16cid:durableId="1579289624">
-    <w:abstractNumId w:val="7"/>
-  </w:num>
-  <w:num w:numId="10" w16cid:durableId="167984723">
-    <w:abstractNumId w:val="3"/>
   </w:num>
 </w:numbering>
 </file>
@@ -5691,6 +6946,25 @@
       <w:shd w:val="clear" w:color="auto" w:fill="E1DFDD"/>
     </w:rPr>
   </w:style>
+  <w:style w:type="paragraph" w:styleId="NormalWeb">
+    <w:name w:val="Normal (Web)"/>
+    <w:basedOn w:val="Normal"/>
+    <w:uiPriority w:val="99"/>
+    <w:semiHidden/>
+    <w:unhideWhenUsed/>
+    <w:rsid w:val="00F17C6A"/>
+    <w:pPr>
+      <w:spacing w:before="100" w:beforeAutospacing="1" w:after="100" w:afterAutospacing="1" w:line="240" w:lineRule="auto"/>
+    </w:pPr>
+    <w:rPr>
+      <w:rFonts w:ascii="Times New Roman" w:eastAsia="Times New Roman" w:hAnsi="Times New Roman" w:cs="Times New Roman"/>
+      <w:kern w:val="0"/>
+      <w:sz w:val="24"/>
+      <w:szCs w:val="24"/>
+      <w:lang w:eastAsia="fr-CH"/>
+      <w14:ligatures w14:val="none"/>
+    </w:rPr>
+  </w:style>
 </w:styles>
 </file>
 

--- a/Manuels/Manuel_Interpolation_module.docx
+++ b/Manuels/Manuel_Interpolation_module.docx
@@ -9,7 +9,6 @@
           <w:lang w:val="en-US"/>
         </w:rPr>
       </w:pPr>
-      <w:proofErr w:type="spellStart"/>
       <w:r>
         <w:rPr>
           <w:sz w:val="32"/>
@@ -18,7 +17,6 @@
         </w:rPr>
         <w:t>EEGpal</w:t>
       </w:r>
-      <w:proofErr w:type="spellEnd"/>
       <w:r>
         <w:rPr>
           <w:lang w:val="en-US"/>
@@ -82,6 +80,13 @@
           <w:rFonts w:ascii="Calibri" w:hAnsi="Calibri" w:cs="Calibri"/>
           <w:lang w:val="en-US"/>
         </w:rPr>
+        <w:t>1</w:t>
+      </w:r>
+      <w:r>
+        <w:rPr>
+          <w:rFonts w:ascii="Calibri" w:hAnsi="Calibri" w:cs="Calibri"/>
+          <w:lang w:val="en-US"/>
+        </w:rPr>
         <w:t xml:space="preserve">, </w:t>
       </w:r>
       <w:r>
@@ -89,7 +94,7 @@
           <w:rFonts w:ascii="Calibri" w:hAnsi="Calibri" w:cs="Calibri"/>
           <w:lang w:val="en-US"/>
         </w:rPr>
-        <w:t>15</w:t>
+        <w:t>20</w:t>
       </w:r>
       <w:r>
         <w:rPr>
@@ -103,14 +108,7 @@
           <w:rFonts w:ascii="Calibri" w:hAnsi="Calibri" w:cs="Calibri"/>
           <w:lang w:val="en-US"/>
         </w:rPr>
-        <w:t>0</w:t>
-      </w:r>
-      <w:r>
-        <w:rPr>
-          <w:rFonts w:ascii="Calibri" w:hAnsi="Calibri" w:cs="Calibri"/>
-          <w:lang w:val="en-US"/>
-        </w:rPr>
-        <w:t>9</w:t>
+        <w:t>11</w:t>
       </w:r>
       <w:r>
         <w:rPr>
@@ -126,6 +124,31 @@
         </w:rPr>
         <w:t>5</w:t>
       </w:r>
+    </w:p>
+    <w:p>
+      <w:pPr>
+        <w:rPr>
+          <w:rFonts w:ascii="Calibri" w:hAnsi="Calibri" w:cs="Calibri"/>
+          <w:lang w:val="en-US"/>
+        </w:rPr>
+      </w:pPr>
+      <w:r>
+        <w:rPr>
+          <w:rFonts w:ascii="Calibri" w:hAnsi="Calibri" w:cs="Calibri"/>
+          <w:lang w:val="en-US"/>
+        </w:rPr>
+        <w:t xml:space="preserve">Video tutorial: </w:t>
+      </w:r>
+      <w:hyperlink r:id="rId7" w:history="1">
+        <w:r>
+          <w:rPr>
+            <w:rStyle w:val="Hyperlink"/>
+            <w:rFonts w:ascii="Calibri" w:hAnsi="Calibri" w:cs="Calibri"/>
+            <w:lang w:val="en-US"/>
+          </w:rPr>
+          <w:t>https://youtu.be/TwBe_8CH-i8</w:t>
+        </w:r>
+      </w:hyperlink>
     </w:p>
     <w:p>
       <w:pPr>
@@ -193,7 +216,7 @@
                     <pic:cNvPicPr/>
                   </pic:nvPicPr>
                   <pic:blipFill>
-                    <a:blip r:embed="rId7"/>
+                    <a:blip r:embed="rId8"/>
                     <a:stretch>
                       <a:fillRect/>
                     </a:stretch>
@@ -315,7 +338,15 @@
           <w:rFonts w:ascii="Calibri" w:hAnsi="Calibri" w:cs="Calibri"/>
           <w:lang w:val="en-US"/>
         </w:rPr>
-        <w:t xml:space="preserve">). The % column automatically indicates the percentage of the electrode to be interpolated for each file. As a general rule, try to avoid interpolating more than 10% per file. </w:t>
+        <w:t xml:space="preserve">). The % column automatically indicates the percentage of </w:t>
+      </w:r>
+      <w:r>
+        <w:rPr>
+          <w:rFonts w:ascii="Calibri" w:hAnsi="Calibri" w:cs="Calibri"/>
+          <w:lang w:val="en-US"/>
+        </w:rPr>
+        <w:lastRenderedPageBreak/>
+        <w:t xml:space="preserve">the electrode to be interpolated for each file. As a general rule, try to avoid interpolating more than 10% per file. </w:t>
       </w:r>
     </w:p>
     <w:p>
@@ -355,7 +386,6 @@
           <w:rFonts w:ascii="Calibri" w:hAnsi="Calibri" w:cs="Calibri"/>
           <w:lang w:val="en-US"/>
         </w:rPr>
-        <w:lastRenderedPageBreak/>
         <w:t>Upload the ‘.csv’ or ‘.xlsx’ after filling it</w:t>
       </w:r>
     </w:p>
@@ -412,23 +442,7 @@
           <w:rFonts w:ascii="Calibri" w:hAnsi="Calibri" w:cs="Calibri"/>
           <w:lang w:val="en-US"/>
         </w:rPr>
-        <w:t xml:space="preserve">Select to work only within an electrode cluster if you have defined one in the Electrode Setting panel of the main </w:t>
-      </w:r>
-      <w:proofErr w:type="spellStart"/>
-      <w:r>
-        <w:rPr>
-          <w:rFonts w:ascii="Calibri" w:hAnsi="Calibri" w:cs="Calibri"/>
-          <w:lang w:val="en-US"/>
-        </w:rPr>
-        <w:t>EEGpal</w:t>
-      </w:r>
-      <w:proofErr w:type="spellEnd"/>
-      <w:r>
-        <w:rPr>
-          <w:rFonts w:ascii="Calibri" w:hAnsi="Calibri" w:cs="Calibri"/>
-          <w:lang w:val="en-US"/>
-        </w:rPr>
-        <w:t xml:space="preserve"> window.</w:t>
+        <w:t>Select to work only within an electrode cluster if you have defined one in the Electrode Setting panel of the main EEGpal window.</w:t>
       </w:r>
     </w:p>
     <w:p>
@@ -472,23 +486,7 @@
           <w:rFonts w:ascii="Calibri" w:hAnsi="Calibri" w:cs="Calibri"/>
           <w:lang w:val="en-US"/>
         </w:rPr>
-        <w:t xml:space="preserve"> module from </w:t>
-      </w:r>
-      <w:proofErr w:type="spellStart"/>
-      <w:r>
-        <w:rPr>
-          <w:rFonts w:ascii="Calibri" w:hAnsi="Calibri" w:cs="Calibri"/>
-          <w:lang w:val="en-US"/>
-        </w:rPr>
-        <w:t>EEGpal</w:t>
-      </w:r>
-      <w:proofErr w:type="spellEnd"/>
-      <w:r>
-        <w:rPr>
-          <w:rFonts w:ascii="Calibri" w:hAnsi="Calibri" w:cs="Calibri"/>
-          <w:lang w:val="en-US"/>
-        </w:rPr>
-        <w:t xml:space="preserve"> before to open the </w:t>
+        <w:t xml:space="preserve"> module from EEGpal before to open the </w:t>
       </w:r>
       <w:r>
         <w:rPr>
@@ -575,23 +573,7 @@
           <w:rFonts w:ascii="Calibri" w:hAnsi="Calibri" w:cs="Calibri"/>
           <w:lang w:val="en-US"/>
         </w:rPr>
-        <w:t xml:space="preserve">Enable or disable the suggestion of bad electrodes made by </w:t>
-      </w:r>
-      <w:proofErr w:type="spellStart"/>
-      <w:r>
-        <w:rPr>
-          <w:rFonts w:ascii="Calibri" w:hAnsi="Calibri" w:cs="Calibri"/>
-          <w:lang w:val="en-US"/>
-        </w:rPr>
-        <w:t>CleanRawData</w:t>
-      </w:r>
-      <w:proofErr w:type="spellEnd"/>
-      <w:r>
-        <w:rPr>
-          <w:rFonts w:ascii="Calibri" w:hAnsi="Calibri" w:cs="Calibri"/>
-          <w:lang w:val="en-US"/>
-        </w:rPr>
-        <w:t>.</w:t>
+        <w:t>Enable or disable the suggestion of bad electrodes made by CleanRawData.</w:t>
       </w:r>
       <w:r>
         <w:rPr>
@@ -621,23 +603,7 @@
           <w:rFonts w:ascii="Calibri" w:hAnsi="Calibri" w:cs="Calibri"/>
           <w:lang w:val="en-US"/>
         </w:rPr>
-        <w:t xml:space="preserve"> option in the Clean </w:t>
-      </w:r>
-      <w:proofErr w:type="spellStart"/>
-      <w:r>
-        <w:rPr>
-          <w:rFonts w:ascii="Calibri" w:hAnsi="Calibri" w:cs="Calibri"/>
-          <w:lang w:val="en-US"/>
-        </w:rPr>
-        <w:t>Rawdata</w:t>
-      </w:r>
-      <w:proofErr w:type="spellEnd"/>
-      <w:r>
-        <w:rPr>
-          <w:rFonts w:ascii="Calibri" w:hAnsi="Calibri" w:cs="Calibri"/>
-          <w:lang w:val="en-US"/>
-        </w:rPr>
-        <w:t xml:space="preserve"> panel of the </w:t>
+        <w:t xml:space="preserve"> option in the Clean Rawdata panel of the </w:t>
       </w:r>
       <w:r>
         <w:rPr>
@@ -669,21 +635,12 @@
         </w:rPr>
         <w:t xml:space="preserve">Note from the </w:t>
       </w:r>
-      <w:proofErr w:type="spellStart"/>
-      <w:r>
-        <w:rPr>
-          <w:rFonts w:ascii="Calibri" w:hAnsi="Calibri" w:cs="Calibri"/>
-          <w:lang w:val="en-US"/>
-        </w:rPr>
-        <w:t>EEGpal</w:t>
-      </w:r>
-      <w:proofErr w:type="spellEnd"/>
-      <w:r>
-        <w:rPr>
-          <w:rFonts w:ascii="Calibri" w:hAnsi="Calibri" w:cs="Calibri"/>
-          <w:lang w:val="en-US"/>
-        </w:rPr>
-        <w:t xml:space="preserve"> </w:t>
+      <w:r>
+        <w:rPr>
+          <w:rFonts w:ascii="Calibri" w:hAnsi="Calibri" w:cs="Calibri"/>
+          <w:lang w:val="en-US"/>
+        </w:rPr>
+        <w:t xml:space="preserve">EEGpal </w:t>
       </w:r>
       <w:r>
         <w:rPr>
@@ -777,23 +734,7 @@
           <w:rFonts w:ascii="Calibri" w:hAnsi="Calibri" w:cs="Calibri"/>
           <w:lang w:val="en-US"/>
         </w:rPr>
-        <w:t xml:space="preserve">3D_Spline is the method used by the </w:t>
-      </w:r>
-      <w:proofErr w:type="spellStart"/>
-      <w:r>
-        <w:rPr>
-          <w:rFonts w:ascii="Calibri" w:hAnsi="Calibri" w:cs="Calibri"/>
-          <w:lang w:val="en-US"/>
-        </w:rPr>
-        <w:t>Cartool</w:t>
-      </w:r>
-      <w:proofErr w:type="spellEnd"/>
-      <w:r>
-        <w:rPr>
-          <w:rFonts w:ascii="Calibri" w:hAnsi="Calibri" w:cs="Calibri"/>
-          <w:lang w:val="en-US"/>
-        </w:rPr>
-        <w:t xml:space="preserve"> software. It is based on </w:t>
+        <w:t xml:space="preserve">3D_Spline is the method used by the Cartool software. It is based on </w:t>
       </w:r>
       <w:r>
         <w:rPr>
@@ -816,47 +757,7 @@
           <w:iCs/>
           <w:lang w:val="en-US"/>
         </w:rPr>
-        <w:t xml:space="preserve">Perrin, </w:t>
-      </w:r>
-      <w:proofErr w:type="spellStart"/>
-      <w:r>
-        <w:rPr>
-          <w:rFonts w:ascii="Calibri" w:hAnsi="Calibri" w:cs="Calibri"/>
-          <w:i/>
-          <w:iCs/>
-          <w:lang w:val="en-US"/>
-        </w:rPr>
-        <w:t>Pernier</w:t>
-      </w:r>
-      <w:proofErr w:type="spellEnd"/>
-      <w:r>
-        <w:rPr>
-          <w:rFonts w:ascii="Calibri" w:hAnsi="Calibri" w:cs="Calibri"/>
-          <w:i/>
-          <w:iCs/>
-          <w:lang w:val="en-US"/>
-        </w:rPr>
-        <w:t xml:space="preserve">, Bertrand, and </w:t>
-      </w:r>
-      <w:proofErr w:type="spellStart"/>
-      <w:r>
-        <w:rPr>
-          <w:rFonts w:ascii="Calibri" w:hAnsi="Calibri" w:cs="Calibri"/>
-          <w:i/>
-          <w:iCs/>
-          <w:lang w:val="en-US"/>
-        </w:rPr>
-        <w:t>Echallier</w:t>
-      </w:r>
-      <w:proofErr w:type="spellEnd"/>
-      <w:r>
-        <w:rPr>
-          <w:rFonts w:ascii="Calibri" w:hAnsi="Calibri" w:cs="Calibri"/>
-          <w:i/>
-          <w:iCs/>
-          <w:lang w:val="en-US"/>
-        </w:rPr>
-        <w:t xml:space="preserve"> (1989). </w:t>
+        <w:t xml:space="preserve">Perrin, Pernier, Bertrand, and Echallier (1989). </w:t>
       </w:r>
       <w:r>
         <w:rPr>
@@ -897,23 +798,7 @@
           <w:rFonts w:ascii="Calibri" w:hAnsi="Calibri" w:cs="Calibri"/>
           <w:lang w:val="en-US"/>
         </w:rPr>
-        <w:t xml:space="preserve">Spherical is the default method used by </w:t>
-      </w:r>
-      <w:proofErr w:type="spellStart"/>
-      <w:r>
-        <w:rPr>
-          <w:rFonts w:ascii="Calibri" w:hAnsi="Calibri" w:cs="Calibri"/>
-          <w:lang w:val="en-US"/>
-        </w:rPr>
-        <w:t>eeglab</w:t>
-      </w:r>
-      <w:proofErr w:type="spellEnd"/>
-      <w:r>
-        <w:rPr>
-          <w:rFonts w:ascii="Calibri" w:hAnsi="Calibri" w:cs="Calibri"/>
-          <w:lang w:val="en-US"/>
-        </w:rPr>
-        <w:t xml:space="preserve"> </w:t>
+        <w:t xml:space="preserve">Spherical is the default method used by eeglab </w:t>
       </w:r>
     </w:p>
     <w:p>
@@ -1368,41 +1253,9 @@
           <w:rFonts w:ascii="Calibri" w:hAnsi="Calibri" w:cs="Calibri"/>
           <w:lang w:val="en-US"/>
         </w:rPr>
-        <w:t xml:space="preserve">The best method is to perform a visual inspection. Here, I will explain how I perform this step, but I don’t claim that it is the best way. We will use </w:t>
-      </w:r>
-      <w:proofErr w:type="spellStart"/>
-      <w:r>
-        <w:rPr>
-          <w:rFonts w:ascii="Calibri" w:hAnsi="Calibri" w:cs="Calibri"/>
-          <w:lang w:val="en-US"/>
-        </w:rPr>
-        <w:t>Cartool</w:t>
-      </w:r>
-      <w:proofErr w:type="spellEnd"/>
-      <w:r>
-        <w:rPr>
-          <w:rFonts w:ascii="Calibri" w:hAnsi="Calibri" w:cs="Calibri"/>
-          <w:lang w:val="en-US"/>
-        </w:rPr>
-        <w:t xml:space="preserve"> software to </w:t>
-      </w:r>
-      <w:proofErr w:type="spellStart"/>
-      <w:r>
-        <w:rPr>
-          <w:rFonts w:ascii="Calibri" w:hAnsi="Calibri" w:cs="Calibri"/>
-          <w:lang w:val="en-US"/>
-        </w:rPr>
-        <w:t>visualise</w:t>
-      </w:r>
-      <w:proofErr w:type="spellEnd"/>
-      <w:r>
-        <w:rPr>
-          <w:rFonts w:ascii="Calibri" w:hAnsi="Calibri" w:cs="Calibri"/>
-          <w:lang w:val="en-US"/>
-        </w:rPr>
-        <w:t xml:space="preserve"> our data (</w:t>
-      </w:r>
-      <w:hyperlink r:id="rId8" w:history="1">
+        <w:t>The best method is to perform a visual inspection. Here, I will explain how I perform this step, but I don’t claim that it is the best way. We will use Cartool software to visualise our data (</w:t>
+      </w:r>
+      <w:hyperlink r:id="rId9" w:history="1">
         <w:r>
           <w:rPr>
             <w:rStyle w:val="Hyperlink"/>
@@ -1647,7 +1500,7 @@
                     <pic:cNvPicPr/>
                   </pic:nvPicPr>
                   <pic:blipFill>
-                    <a:blip r:embed="rId9"/>
+                    <a:blip r:embed="rId10"/>
                     <a:stretch>
                       <a:fillRect/>
                     </a:stretch>
@@ -1763,35 +1616,7 @@
         <w:rPr>
           <w:lang w:val="en-US"/>
         </w:rPr>
-        <w:t xml:space="preserve">To make things easier, we are going to temporarily perform </w:t>
-      </w:r>
-      <w:proofErr w:type="spellStart"/>
-      <w:r>
-        <w:rPr>
-          <w:lang w:val="en-US"/>
-        </w:rPr>
-        <w:t>Epoching</w:t>
-      </w:r>
-      <w:proofErr w:type="spellEnd"/>
-      <w:r>
-        <w:rPr>
-          <w:lang w:val="en-US"/>
-        </w:rPr>
-        <w:t xml:space="preserve"> to create ERP files from the current file. Please refer to the </w:t>
-      </w:r>
-      <w:proofErr w:type="spellStart"/>
-      <w:r>
-        <w:rPr>
-          <w:lang w:val="en-US"/>
-        </w:rPr>
-        <w:t>Epoching</w:t>
-      </w:r>
-      <w:proofErr w:type="spellEnd"/>
-      <w:r>
-        <w:rPr>
-          <w:lang w:val="en-US"/>
-        </w:rPr>
-        <w:t xml:space="preserve"> module manual to learn how to generate averaged files per trigger.</w:t>
+        <w:t>To make things easier, we are going to temporarily perform Epoching to create ERP files from the current file. Please refer to the Epoching module manual to learn how to generate averaged files per trigger.</w:t>
       </w:r>
     </w:p>
     <w:p>
@@ -1842,16 +1667,8 @@
         <w:rPr>
           <w:lang w:val="en-US"/>
         </w:rPr>
-        <w:t xml:space="preserve">Open </w:t>
-      </w:r>
-      <w:proofErr w:type="spellStart"/>
-      <w:r>
-        <w:rPr>
-          <w:lang w:val="en-US"/>
-        </w:rPr>
-        <w:t>Cartool</w:t>
-      </w:r>
-      <w:proofErr w:type="spellEnd"/>
+        <w:t>Open Cartool</w:t>
+      </w:r>
     </w:p>
     <w:p>
       <w:pPr>
@@ -1870,44 +1687,14 @@
           <w:lang w:val="en-US"/>
         </w:rPr>
         <w:lastRenderedPageBreak/>
-        <w:t>Create a link any file (.</w:t>
-      </w:r>
-      <w:proofErr w:type="spellStart"/>
-      <w:r>
-        <w:rPr>
-          <w:lang w:val="en-US"/>
-        </w:rPr>
-        <w:t>lm</w:t>
-      </w:r>
-      <w:proofErr w:type="spellEnd"/>
-      <w:r>
-        <w:rPr>
-          <w:lang w:val="en-US"/>
-        </w:rPr>
-        <w:t xml:space="preserve">) and </w:t>
-      </w:r>
-      <w:proofErr w:type="spellStart"/>
-      <w:r>
-        <w:rPr>
-          <w:lang w:val="en-US"/>
-        </w:rPr>
-        <w:t>drap_and_drop</w:t>
-      </w:r>
-      <w:proofErr w:type="spellEnd"/>
-      <w:r>
-        <w:rPr>
-          <w:lang w:val="en-US"/>
-        </w:rPr>
-        <w:t xml:space="preserve"> </w:t>
-      </w:r>
-      <w:proofErr w:type="spellStart"/>
+        <w:t xml:space="preserve">Create a link any file (.lm) and drap_and_drop </w:t>
+      </w:r>
       <w:r>
         <w:rPr>
           <w:lang w:val="en-US"/>
         </w:rPr>
         <w:t>a</w:t>
       </w:r>
-      <w:proofErr w:type="spellEnd"/>
       <w:r>
         <w:rPr>
           <w:lang w:val="en-US"/>
@@ -1944,21 +1731,7 @@
         <w:rPr>
           <w:lang w:val="en-US"/>
         </w:rPr>
-        <w:t xml:space="preserve">sub-folder of </w:t>
-      </w:r>
-      <w:proofErr w:type="spellStart"/>
-      <w:r>
-        <w:rPr>
-          <w:lang w:val="en-US"/>
-        </w:rPr>
-        <w:t>EEGpal</w:t>
-      </w:r>
-      <w:proofErr w:type="spellEnd"/>
-      <w:r>
-        <w:rPr>
-          <w:lang w:val="en-US"/>
-        </w:rPr>
-        <w:t xml:space="preserve"> folder. </w:t>
+        <w:t xml:space="preserve">sub-folder of EEGpal folder. </w:t>
       </w:r>
       <w:r>
         <w:rPr>
@@ -1986,7 +1759,7 @@
                     <pic:cNvPicPr/>
                   </pic:nvPicPr>
                   <pic:blipFill>
-                    <a:blip r:embed="rId10"/>
+                    <a:blip r:embed="rId11"/>
                     <a:stretch>
                       <a:fillRect/>
                     </a:stretch>
@@ -2060,21 +1833,7 @@
         <w:rPr>
           <w:lang w:val="en-US"/>
         </w:rPr>
-        <w:t xml:space="preserve">into the </w:t>
-      </w:r>
-      <w:proofErr w:type="spellStart"/>
-      <w:r>
-        <w:rPr>
-          <w:lang w:val="en-US"/>
-        </w:rPr>
-        <w:t>lm</w:t>
-      </w:r>
-      <w:proofErr w:type="spellEnd"/>
-      <w:r>
-        <w:rPr>
-          <w:lang w:val="en-US"/>
-        </w:rPr>
-        <w:t xml:space="preserve"> file</w:t>
+        <w:t>into the lm file</w:t>
       </w:r>
       <w:r>
         <w:rPr>
@@ -2116,7 +1875,7 @@
                     </pic:cNvPicPr>
                   </pic:nvPicPr>
                   <pic:blipFill>
-                    <a:blip r:embed="rId11"/>
+                    <a:blip r:embed="rId12"/>
                     <a:stretch>
                       <a:fillRect/>
                     </a:stretch>
@@ -2175,7 +1934,7 @@
                     <pic:cNvPicPr/>
                   </pic:nvPicPr>
                   <pic:blipFill>
-                    <a:blip r:embed="rId12"/>
+                    <a:blip r:embed="rId13"/>
                     <a:stretch>
                       <a:fillRect/>
                     </a:stretch>
@@ -2227,7 +1986,7 @@
                     <pic:cNvPicPr/>
                   </pic:nvPicPr>
                   <pic:blipFill>
-                    <a:blip r:embed="rId13"/>
+                    <a:blip r:embed="rId14"/>
                     <a:stretch>
                       <a:fillRect/>
                     </a:stretch>
@@ -2279,7 +2038,7 @@
                     <pic:cNvPicPr/>
                   </pic:nvPicPr>
                   <pic:blipFill>
-                    <a:blip r:embed="rId14"/>
+                    <a:blip r:embed="rId15"/>
                     <a:stretch>
                       <a:fillRect/>
                     </a:stretch>
@@ -2344,7 +2103,7 @@
                     <pic:cNvPicPr/>
                   </pic:nvPicPr>
                   <pic:blipFill>
-                    <a:blip r:embed="rId15"/>
+                    <a:blip r:embed="rId16"/>
                     <a:stretch>
                       <a:fillRect/>
                     </a:stretch>
@@ -2477,7 +2236,7 @@
                     <pic:cNvPicPr/>
                   </pic:nvPicPr>
                   <pic:blipFill>
-                    <a:blip r:embed="rId16"/>
+                    <a:blip r:embed="rId17"/>
                     <a:stretch>
                       <a:fillRect/>
                     </a:stretch>
@@ -2516,25 +2275,7 @@
           <w:bCs/>
           <w:lang w:val="en-US"/>
         </w:rPr>
-        <w:t xml:space="preserve">test visually on the </w:t>
-      </w:r>
-      <w:proofErr w:type="spellStart"/>
-      <w:r>
-        <w:rPr>
-          <w:b/>
-          <w:bCs/>
-          <w:lang w:val="en-US"/>
-        </w:rPr>
-        <w:t>eeg</w:t>
-      </w:r>
-      <w:proofErr w:type="spellEnd"/>
-      <w:r>
-        <w:rPr>
-          <w:b/>
-          <w:bCs/>
-          <w:lang w:val="en-US"/>
-        </w:rPr>
-        <w:t>-track</w:t>
+        <w:t>test visually on the eeg-track</w:t>
       </w:r>
       <w:r>
         <w:rPr>
@@ -2826,7 +2567,7 @@
                     <pic:cNvPicPr/>
                   </pic:nvPicPr>
                   <pic:blipFill rotWithShape="1">
-                    <a:blip r:embed="rId17"/>
+                    <a:blip r:embed="rId18"/>
                     <a:srcRect b="23729"/>
                     <a:stretch/>
                   </pic:blipFill>
@@ -2876,21 +2617,7 @@
         <w:rPr>
           <w:lang w:val="en-US"/>
         </w:rPr>
-        <w:t xml:space="preserve">Further tools to help decide whether a </w:t>
-      </w:r>
-      <w:proofErr w:type="spellStart"/>
-      <w:r>
-        <w:rPr>
-          <w:lang w:val="en-US"/>
-        </w:rPr>
-        <w:t>chanell</w:t>
-      </w:r>
-      <w:proofErr w:type="spellEnd"/>
-      <w:r>
-        <w:rPr>
-          <w:lang w:val="en-US"/>
-        </w:rPr>
-        <w:t xml:space="preserve"> needs to be interpolated or not:</w:t>
+        <w:t>Further tools to help decide whether a chanell needs to be interpolated or not:</w:t>
       </w:r>
     </w:p>
     <w:p>
@@ -2918,21 +2645,7 @@
         <w:rPr>
           <w:lang w:val="en-US"/>
         </w:rPr>
-        <w:t>Close the .</w:t>
-      </w:r>
-      <w:proofErr w:type="spellStart"/>
-      <w:r>
-        <w:rPr>
-          <w:lang w:val="en-US"/>
-        </w:rPr>
-        <w:t>lm</w:t>
-      </w:r>
-      <w:proofErr w:type="spellEnd"/>
-      <w:r>
-        <w:rPr>
-          <w:lang w:val="en-US"/>
-        </w:rPr>
-        <w:t xml:space="preserve"> file and reopen the one you saved in </w:t>
+        <w:t xml:space="preserve">Close the .lm file and reopen the one you saved in </w:t>
       </w:r>
       <w:r>
         <w:rPr>
@@ -2990,14 +2703,7 @@
         <w:rPr>
           <w:lang w:val="en-US"/>
         </w:rPr>
-        <w:t xml:space="preserve"> </w:t>
-      </w:r>
-      <w:proofErr w:type="spellStart"/>
-      <w:r>
-        <w:rPr>
-          <w:lang w:val="en-US"/>
-        </w:rPr>
-        <w:t xml:space="preserve">to </w:t>
+        <w:t xml:space="preserve"> to </w:t>
       </w:r>
       <w:r>
         <w:rPr>
@@ -3007,7 +2713,6 @@
         </w:rPr>
         <w:t>e</w:t>
       </w:r>
-      <w:proofErr w:type="spellEnd"/>
       <w:r>
         <w:rPr>
           <w:lang w:val="en-US"/>
@@ -3220,23 +2925,7 @@
           <w:rFonts w:ascii="Calibri" w:hAnsi="Calibri" w:cs="Calibri"/>
           <w:lang w:val="en-US"/>
         </w:rPr>
-        <w:t xml:space="preserve">In this case, you cannot use temporary </w:t>
-      </w:r>
-      <w:proofErr w:type="spellStart"/>
-      <w:r>
-        <w:rPr>
-          <w:rFonts w:ascii="Calibri" w:hAnsi="Calibri" w:cs="Calibri"/>
-          <w:lang w:val="en-US"/>
-        </w:rPr>
-        <w:t>epoching</w:t>
-      </w:r>
-      <w:proofErr w:type="spellEnd"/>
-      <w:r>
-        <w:rPr>
-          <w:rFonts w:ascii="Calibri" w:hAnsi="Calibri" w:cs="Calibri"/>
-          <w:lang w:val="en-US"/>
-        </w:rPr>
-        <w:t xml:space="preserve"> to help you. You have to look at the raw signal instead.</w:t>
+        <w:t>In this case, you cannot use temporary epoching to help you. You have to look at the raw signal instead.</w:t>
       </w:r>
     </w:p>
     <w:p>
@@ -3295,21 +2984,7 @@
         <w:rPr>
           <w:lang w:val="en-US"/>
         </w:rPr>
-        <w:t xml:space="preserve">Electrodes with continuous oscillation that differ from </w:t>
-      </w:r>
-      <w:proofErr w:type="spellStart"/>
-      <w:r>
-        <w:rPr>
-          <w:lang w:val="en-US"/>
-        </w:rPr>
-        <w:t>neighbouring</w:t>
-      </w:r>
-      <w:proofErr w:type="spellEnd"/>
-      <w:r>
-        <w:rPr>
-          <w:lang w:val="en-US"/>
-        </w:rPr>
-        <w:t xml:space="preserve"> electrodes</w:t>
+        <w:t>Electrodes with continuous oscillation that differ from neighbouring electrodes</w:t>
       </w:r>
     </w:p>
     <w:p>
@@ -3343,7 +3018,7 @@
                     <pic:cNvPicPr/>
                   </pic:nvPicPr>
                   <pic:blipFill>
-                    <a:blip r:embed="rId18"/>
+                    <a:blip r:embed="rId19"/>
                     <a:stretch>
                       <a:fillRect/>
                     </a:stretch>
@@ -3413,7 +3088,7 @@
                     <pic:cNvPicPr/>
                   </pic:nvPicPr>
                   <pic:blipFill>
-                    <a:blip r:embed="rId19"/>
+                    <a:blip r:embed="rId20"/>
                     <a:stretch>
                       <a:fillRect/>
                     </a:stretch>
@@ -3462,21 +3137,7 @@
         <w:rPr>
           <w:lang w:val="en-US"/>
         </w:rPr>
-        <w:t xml:space="preserve">A single channel with an abnormally high amplitude that differs from its </w:t>
-      </w:r>
-      <w:proofErr w:type="spellStart"/>
-      <w:r>
-        <w:rPr>
-          <w:lang w:val="en-US"/>
-        </w:rPr>
-        <w:t>neighbours</w:t>
-      </w:r>
-      <w:proofErr w:type="spellEnd"/>
-      <w:r>
-        <w:rPr>
-          <w:lang w:val="en-US"/>
-        </w:rPr>
-        <w:t xml:space="preserve"> over a long period of time.</w:t>
+        <w:t>A single channel with an abnormally high amplitude that differs from its neighbours over a long period of time.</w:t>
       </w:r>
       <w:r>
         <w:rPr>
@@ -3505,7 +3166,7 @@
                     <pic:cNvPicPr/>
                   </pic:nvPicPr>
                   <pic:blipFill>
-                    <a:blip r:embed="rId20"/>
+                    <a:blip r:embed="rId21"/>
                     <a:stretch>
                       <a:fillRect/>
                     </a:stretch>
@@ -3568,23 +3229,7 @@
           <w:rFonts w:ascii="Calibri" w:hAnsi="Calibri" w:cs="Calibri"/>
           <w:lang w:val="en-US"/>
         </w:rPr>
-        <w:t xml:space="preserve">Section written by Michael Mouthon, </w:t>
-      </w:r>
-      <w:proofErr w:type="spellStart"/>
-      <w:r>
-        <w:rPr>
-          <w:rFonts w:ascii="Calibri" w:hAnsi="Calibri" w:cs="Calibri"/>
-          <w:lang w:val="en-US"/>
-        </w:rPr>
-        <w:t>FNDlab</w:t>
-      </w:r>
-      <w:proofErr w:type="spellEnd"/>
-      <w:r>
-        <w:rPr>
-          <w:rFonts w:ascii="Calibri" w:hAnsi="Calibri" w:cs="Calibri"/>
-          <w:lang w:val="en-US"/>
-        </w:rPr>
-        <w:t>, University of Fribourg</w:t>
+        <w:t>Section written by Michael Mouthon, FNDlab, University of Fribourg</w:t>
       </w:r>
     </w:p>
     <w:p>
@@ -3670,9 +3315,38 @@
           <w:iCs/>
           <w:lang w:val="en-US"/>
         </w:rPr>
-        <w:t xml:space="preserve">Perrin, </w:t>
-      </w:r>
-      <w:proofErr w:type="spellStart"/>
+        <w:t xml:space="preserve">Perrin, Pernier, Bertrand, and Echallier (1989). PubMed #2464490), </w:t>
+      </w:r>
+      <w:r>
+        <w:rPr>
+          <w:rFonts w:ascii="Calibri" w:hAnsi="Calibri" w:cs="Calibri"/>
+          <w:lang w:val="en-US"/>
+        </w:rPr>
+        <w:t xml:space="preserve">EEGpal used the function </w:t>
+      </w:r>
+      <w:r>
+        <w:rPr>
+          <w:rFonts w:ascii="Calibri" w:hAnsi="Calibri" w:cs="Calibri"/>
+          <w:b/>
+          <w:bCs/>
+          <w:lang w:val="en-US"/>
+        </w:rPr>
+        <w:t>interpolate_perrinX.m</w:t>
+      </w:r>
+      <w:r>
+        <w:rPr>
+          <w:rFonts w:ascii="Calibri" w:hAnsi="Calibri" w:cs="Calibri"/>
+          <w:lang w:val="en-US"/>
+        </w:rPr>
+        <w:t xml:space="preserve"> written by Mike X Cohen which is available </w:t>
+      </w:r>
+      <w:r>
+        <w:rPr>
+          <w:rFonts w:ascii="Calibri" w:hAnsi="Calibri" w:cs="Calibri"/>
+          <w:lang w:val="en-US"/>
+        </w:rPr>
+        <w:t xml:space="preserve">in the material associate to his book </w:t>
+      </w:r>
       <w:r>
         <w:rPr>
           <w:rFonts w:ascii="Calibri" w:hAnsi="Calibri" w:cs="Calibri"/>
@@ -3680,86 +3354,6 @@
           <w:iCs/>
           <w:lang w:val="en-US"/>
         </w:rPr>
-        <w:t>Pernier</w:t>
-      </w:r>
-      <w:proofErr w:type="spellEnd"/>
-      <w:r>
-        <w:rPr>
-          <w:rFonts w:ascii="Calibri" w:hAnsi="Calibri" w:cs="Calibri"/>
-          <w:i/>
-          <w:iCs/>
-          <w:lang w:val="en-US"/>
-        </w:rPr>
-        <w:t xml:space="preserve">, Bertrand, and </w:t>
-      </w:r>
-      <w:proofErr w:type="spellStart"/>
-      <w:r>
-        <w:rPr>
-          <w:rFonts w:ascii="Calibri" w:hAnsi="Calibri" w:cs="Calibri"/>
-          <w:i/>
-          <w:iCs/>
-          <w:lang w:val="en-US"/>
-        </w:rPr>
-        <w:t>Echallier</w:t>
-      </w:r>
-      <w:proofErr w:type="spellEnd"/>
-      <w:r>
-        <w:rPr>
-          <w:rFonts w:ascii="Calibri" w:hAnsi="Calibri" w:cs="Calibri"/>
-          <w:i/>
-          <w:iCs/>
-          <w:lang w:val="en-US"/>
-        </w:rPr>
-        <w:t xml:space="preserve"> (1989). PubMed #2464490), </w:t>
-      </w:r>
-      <w:proofErr w:type="spellStart"/>
-      <w:r>
-        <w:rPr>
-          <w:rFonts w:ascii="Calibri" w:hAnsi="Calibri" w:cs="Calibri"/>
-          <w:lang w:val="en-US"/>
-        </w:rPr>
-        <w:t>EEGpal</w:t>
-      </w:r>
-      <w:proofErr w:type="spellEnd"/>
-      <w:r>
-        <w:rPr>
-          <w:rFonts w:ascii="Calibri" w:hAnsi="Calibri" w:cs="Calibri"/>
-          <w:lang w:val="en-US"/>
-        </w:rPr>
-        <w:t xml:space="preserve"> used the function </w:t>
-      </w:r>
-      <w:proofErr w:type="spellStart"/>
-      <w:r>
-        <w:rPr>
-          <w:rFonts w:ascii="Calibri" w:hAnsi="Calibri" w:cs="Calibri"/>
-          <w:b/>
-          <w:bCs/>
-          <w:lang w:val="en-US"/>
-        </w:rPr>
-        <w:t>interpolate_perrinX.m</w:t>
-      </w:r>
-      <w:proofErr w:type="spellEnd"/>
-      <w:r>
-        <w:rPr>
-          <w:rFonts w:ascii="Calibri" w:hAnsi="Calibri" w:cs="Calibri"/>
-          <w:lang w:val="en-US"/>
-        </w:rPr>
-        <w:t xml:space="preserve"> written by Mike X Cohen which is available </w:t>
-      </w:r>
-      <w:r>
-        <w:rPr>
-          <w:rFonts w:ascii="Calibri" w:hAnsi="Calibri" w:cs="Calibri"/>
-          <w:lang w:val="en-US"/>
-        </w:rPr>
-        <w:t xml:space="preserve">in the material associate to his book </w:t>
-      </w:r>
-      <w:r>
-        <w:rPr>
-          <w:rFonts w:ascii="Calibri" w:hAnsi="Calibri" w:cs="Calibri"/>
-          <w:i/>
-          <w:iCs/>
-          <w:lang w:val="en-US"/>
-        </w:rPr>
         <w:t>Analyzing Neural Time Series Data: Theory and Practice</w:t>
       </w:r>
       <w:r>
@@ -3776,7 +3370,7 @@
         </w:rPr>
         <w:br/>
       </w:r>
-      <w:hyperlink r:id="rId21" w:history="1">
+      <w:hyperlink r:id="rId22" w:history="1">
         <w:r>
           <w:rPr>
             <w:rStyle w:val="Hyperlink"/>
@@ -3809,41 +3403,8 @@
           <w:rFonts w:ascii="Calibri" w:hAnsi="Calibri" w:cs="Calibri"/>
           <w:lang w:val="en-US"/>
         </w:rPr>
-        <w:t xml:space="preserve">For the Spherical option, </w:t>
-      </w:r>
-      <w:proofErr w:type="spellStart"/>
-      <w:r>
-        <w:rPr>
-          <w:rFonts w:ascii="Calibri" w:hAnsi="Calibri" w:cs="Calibri"/>
-          <w:lang w:val="en-US"/>
-        </w:rPr>
-        <w:t>EEGpal</w:t>
-      </w:r>
-      <w:proofErr w:type="spellEnd"/>
-      <w:r>
-        <w:rPr>
-          <w:rFonts w:ascii="Calibri" w:hAnsi="Calibri" w:cs="Calibri"/>
-          <w:lang w:val="en-US"/>
-        </w:rPr>
-        <w:t xml:space="preserve"> use the </w:t>
-      </w:r>
-      <w:proofErr w:type="spellStart"/>
-      <w:r>
-        <w:rPr>
-          <w:rFonts w:ascii="Calibri" w:hAnsi="Calibri" w:cs="Calibri"/>
-          <w:lang w:val="en-US"/>
-        </w:rPr>
-        <w:t>eeglab</w:t>
-      </w:r>
-      <w:proofErr w:type="spellEnd"/>
-      <w:r>
-        <w:rPr>
-          <w:rFonts w:ascii="Calibri" w:hAnsi="Calibri" w:cs="Calibri"/>
-          <w:lang w:val="en-US"/>
-        </w:rPr>
-        <w:t xml:space="preserve"> function </w:t>
-      </w:r>
-      <w:proofErr w:type="spellStart"/>
+        <w:t xml:space="preserve">For the Spherical option, EEGpal use the eeglab function </w:t>
+      </w:r>
       <w:r>
         <w:rPr>
           <w:rFonts w:ascii="Calibri" w:hAnsi="Calibri" w:cs="Calibri"/>
@@ -3853,7 +3414,6 @@
         </w:rPr>
         <w:t>pop_interp</w:t>
       </w:r>
-      <w:proofErr w:type="spellEnd"/>
       <w:r>
         <w:rPr>
           <w:rFonts w:ascii="Calibri" w:hAnsi="Calibri" w:cs="Calibri"/>
@@ -3917,7 +3477,6 @@
         </w:rPr>
         <w:t xml:space="preserve">Regarding the choice of interpolation method, both options have been fully validated. The authors prefer the 3D_Spline method, which, unlike the spherical method, does not assume that the EEG electrode has spherical coverage (because the human head is oval, not spherical). However, using the </w:t>
       </w:r>
-      <w:proofErr w:type="spellStart"/>
       <w:r>
         <w:rPr>
           <w:rFonts w:ascii="Calibri" w:hAnsi="Calibri" w:cs="Calibri"/>
@@ -3925,7 +3484,6 @@
         </w:rPr>
         <w:t>eeglab</w:t>
       </w:r>
-      <w:proofErr w:type="spellEnd"/>
       <w:r>
         <w:rPr>
           <w:rFonts w:ascii="Calibri" w:hAnsi="Calibri" w:cs="Calibri"/>
@@ -3958,58 +3516,22 @@
           <w:bCs/>
           <w:lang w:val="en-US"/>
         </w:rPr>
-        <w:t xml:space="preserve">Can I trust </w:t>
-      </w:r>
-      <w:proofErr w:type="spellStart"/>
-      <w:r>
-        <w:rPr>
-          <w:rFonts w:ascii="Calibri" w:hAnsi="Calibri" w:cs="Calibri"/>
-          <w:b/>
-          <w:bCs/>
-          <w:lang w:val="en-US"/>
-        </w:rPr>
-        <w:t>CleanRawData's</w:t>
-      </w:r>
-      <w:proofErr w:type="spellEnd"/>
-      <w:r>
-        <w:rPr>
-          <w:rFonts w:ascii="Calibri" w:hAnsi="Calibri" w:cs="Calibri"/>
-          <w:b/>
-          <w:bCs/>
-          <w:lang w:val="en-US"/>
-        </w:rPr>
-        <w:t xml:space="preserve"> automatic suggestion to flag bad channels?</w:t>
-      </w:r>
-    </w:p>
-    <w:p>
-      <w:pPr>
-        <w:rPr>
-          <w:rFonts w:ascii="Calibri" w:hAnsi="Calibri" w:cs="Calibri"/>
-          <w:lang w:val="en-US"/>
-        </w:rPr>
-      </w:pPr>
-      <w:r>
-        <w:rPr>
-          <w:rFonts w:ascii="Calibri" w:hAnsi="Calibri" w:cs="Calibri"/>
-          <w:lang w:val="en-US"/>
-        </w:rPr>
-        <w:t xml:space="preserve">The flagged channel from the </w:t>
-      </w:r>
-      <w:proofErr w:type="spellStart"/>
-      <w:r>
-        <w:rPr>
-          <w:rFonts w:ascii="Calibri" w:hAnsi="Calibri" w:cs="Calibri"/>
-          <w:lang w:val="en-US"/>
-        </w:rPr>
-        <w:t>CleanRawData</w:t>
-      </w:r>
-      <w:proofErr w:type="spellEnd"/>
-      <w:r>
-        <w:rPr>
-          <w:rFonts w:ascii="Calibri" w:hAnsi="Calibri" w:cs="Calibri"/>
-          <w:lang w:val="en-US"/>
-        </w:rPr>
-        <w:t xml:space="preserve"> algorithm is described in the following </w:t>
+        <w:t>Can I trust CleanRawData's automatic suggestion to flag bad channels?</w:t>
+      </w:r>
+    </w:p>
+    <w:p>
+      <w:pPr>
+        <w:rPr>
+          <w:rFonts w:ascii="Calibri" w:hAnsi="Calibri" w:cs="Calibri"/>
+          <w:lang w:val="en-US"/>
+        </w:rPr>
+      </w:pPr>
+      <w:r>
+        <w:rPr>
+          <w:rFonts w:ascii="Calibri" w:hAnsi="Calibri" w:cs="Calibri"/>
+          <w:lang w:val="en-US"/>
+        </w:rPr>
+        <w:t xml:space="preserve">The flagged channel from the CleanRawData algorithm is described in the following </w:t>
       </w:r>
       <w:r>
         <w:rPr>
@@ -4032,7 +3554,7 @@
         </w:rPr>
         <w:br/>
       </w:r>
-      <w:hyperlink r:id="rId22" w:history="1">
+      <w:hyperlink r:id="rId23" w:history="1">
         <w:r>
           <w:rPr>
             <w:rStyle w:val="Hyperlink"/>
@@ -4153,7 +3675,7 @@
                     <pic:cNvPicPr/>
                   </pic:nvPicPr>
                   <pic:blipFill>
-                    <a:blip r:embed="rId23"/>
+                    <a:blip r:embed="rId24"/>
                     <a:stretch>
                       <a:fillRect/>
                     </a:stretch>
@@ -4222,7 +3744,7 @@
                     <pic:cNvPicPr/>
                   </pic:nvPicPr>
                   <pic:blipFill>
-                    <a:blip r:embed="rId24"/>
+                    <a:blip r:embed="rId25"/>
                     <a:stretch>
                       <a:fillRect/>
                     </a:stretch>
@@ -4291,7 +3813,7 @@
                     <pic:cNvPicPr/>
                   </pic:nvPicPr>
                   <pic:blipFill>
-                    <a:blip r:embed="rId25"/>
+                    <a:blip r:embed="rId26"/>
                     <a:stretch>
                       <a:fillRect/>
                     </a:stretch>
@@ -4358,7 +3880,7 @@
         </w:rPr>
         <w:t xml:space="preserve">Source: </w:t>
       </w:r>
-      <w:hyperlink r:id="rId26" w:history="1">
+      <w:hyperlink r:id="rId27" w:history="1">
         <w:r>
           <w:rPr>
             <w:rStyle w:val="Hyperlink"/>
@@ -4389,23 +3911,7 @@
           <w:lang w:val="en-US"/>
         </w:rPr>
         <w:lastRenderedPageBreak/>
-        <w:t xml:space="preserve">The authors compared the results of an ERP analysis using either a visual inspection of the bad electrode (see the 'How to determine which electrodes to interpolate?' section of this manual for procedure details) or automatic bad channel detection using the </w:t>
-      </w:r>
-      <w:proofErr w:type="spellStart"/>
-      <w:r>
-        <w:rPr>
-          <w:rFonts w:ascii="Calibri" w:hAnsi="Calibri" w:cs="Calibri"/>
-          <w:lang w:val="en-US"/>
-        </w:rPr>
-        <w:t>CleanRawData</w:t>
-      </w:r>
-      <w:proofErr w:type="spellEnd"/>
-      <w:r>
-        <w:rPr>
-          <w:rFonts w:ascii="Calibri" w:hAnsi="Calibri" w:cs="Calibri"/>
-          <w:lang w:val="en-US"/>
-        </w:rPr>
-        <w:t xml:space="preserve"> EEGLAB plugin. This study was conducted with a cohort of 40 participants. The dataset is freely available at this address:</w:t>
+        <w:t>The authors compared the results of an ERP analysis using either a visual inspection of the bad electrode (see the 'How to determine which electrodes to interpolate?' section of this manual for procedure details) or automatic bad channel detection using the CleanRawData EEGLAB plugin. This study was conducted with a cohort of 40 participants. The dataset is freely available at this address:</w:t>
       </w:r>
       <w:r>
         <w:rPr>
@@ -4414,7 +3920,7 @@
         </w:rPr>
         <w:t xml:space="preserve"> </w:t>
       </w:r>
-      <w:hyperlink r:id="rId27" w:history="1">
+      <w:hyperlink r:id="rId28" w:history="1">
         <w:r>
           <w:rPr>
             <w:rStyle w:val="Hyperlink"/>
@@ -4457,86 +3963,22 @@
           <w:rFonts w:ascii="Calibri" w:hAnsi="Calibri" w:cs="Calibri"/>
           <w:lang w:val="en-US"/>
         </w:rPr>
-        <w:t xml:space="preserve"> These data were recorded with a </w:t>
-      </w:r>
-      <w:proofErr w:type="spellStart"/>
-      <w:r>
-        <w:rPr>
-          <w:rFonts w:ascii="Calibri" w:hAnsi="Calibri" w:cs="Calibri"/>
-          <w:lang w:val="en-US"/>
-        </w:rPr>
-        <w:t>Biosemi</w:t>
-      </w:r>
-      <w:proofErr w:type="spellEnd"/>
-      <w:r>
-        <w:rPr>
-          <w:rFonts w:ascii="Calibri" w:hAnsi="Calibri" w:cs="Calibri"/>
-          <w:lang w:val="en-US"/>
-        </w:rPr>
-        <w:t xml:space="preserve"> EEG system. </w:t>
-      </w:r>
-    </w:p>
-    <w:p>
-      <w:pPr>
-        <w:rPr>
-          <w:rFonts w:ascii="Calibri" w:hAnsi="Calibri" w:cs="Calibri"/>
-          <w:lang w:val="en-US"/>
-        </w:rPr>
-      </w:pPr>
-      <w:r>
-        <w:rPr>
-          <w:rFonts w:ascii="Calibri" w:hAnsi="Calibri" w:cs="Calibri"/>
-          <w:lang w:val="en-US"/>
-        </w:rPr>
-        <w:t xml:space="preserve">Firstly, we compared the number of bad electrodes with the number of interpolated electrodes. We observed that </w:t>
-      </w:r>
-      <w:proofErr w:type="spellStart"/>
-      <w:r>
-        <w:rPr>
-          <w:rFonts w:ascii="Calibri" w:hAnsi="Calibri" w:cs="Calibri"/>
-          <w:lang w:val="en-US"/>
-        </w:rPr>
-        <w:t>CleanRawData</w:t>
-      </w:r>
-      <w:proofErr w:type="spellEnd"/>
-      <w:r>
-        <w:rPr>
-          <w:rFonts w:ascii="Calibri" w:hAnsi="Calibri" w:cs="Calibri"/>
-          <w:lang w:val="en-US"/>
-        </w:rPr>
-        <w:t xml:space="preserve"> interpolates around 75% more channels than humans do. This means that for every electrode flagged by human inspection, </w:t>
-      </w:r>
-      <w:proofErr w:type="spellStart"/>
-      <w:r>
-        <w:rPr>
-          <w:rFonts w:ascii="Calibri" w:hAnsi="Calibri" w:cs="Calibri"/>
-          <w:lang w:val="en-US"/>
-        </w:rPr>
-        <w:t>CleanRawData</w:t>
-      </w:r>
-      <w:proofErr w:type="spellEnd"/>
-      <w:r>
-        <w:rPr>
-          <w:rFonts w:ascii="Calibri" w:hAnsi="Calibri" w:cs="Calibri"/>
-          <w:lang w:val="en-US"/>
-        </w:rPr>
-        <w:t xml:space="preserve"> will flag 2.5 electrodes, which is much more conservative. On the positive side, in 90% of cases, the bad channel chosen by a human was also chosen by </w:t>
-      </w:r>
-      <w:proofErr w:type="spellStart"/>
-      <w:r>
-        <w:rPr>
-          <w:rFonts w:ascii="Calibri" w:hAnsi="Calibri" w:cs="Calibri"/>
-          <w:lang w:val="en-US"/>
-        </w:rPr>
-        <w:t>CleanRawData</w:t>
-      </w:r>
-      <w:proofErr w:type="spellEnd"/>
-      <w:r>
-        <w:rPr>
-          <w:rFonts w:ascii="Calibri" w:hAnsi="Calibri" w:cs="Calibri"/>
-          <w:lang w:val="en-US"/>
-        </w:rPr>
-        <w:t>.</w:t>
+        <w:t xml:space="preserve"> These data were recorded with a Biosemi EEG system. </w:t>
+      </w:r>
+    </w:p>
+    <w:p>
+      <w:pPr>
+        <w:rPr>
+          <w:rFonts w:ascii="Calibri" w:hAnsi="Calibri" w:cs="Calibri"/>
+          <w:lang w:val="en-US"/>
+        </w:rPr>
+      </w:pPr>
+      <w:r>
+        <w:rPr>
+          <w:rFonts w:ascii="Calibri" w:hAnsi="Calibri" w:cs="Calibri"/>
+          <w:lang w:val="en-US"/>
+        </w:rPr>
+        <w:t>Firstly, we compared the number of bad electrodes with the number of interpolated electrodes. We observed that CleanRawData interpolates around 75% more channels than humans do. This means that for every electrode flagged by human inspection, CleanRawData will flag 2.5 electrodes, which is much more conservative. On the positive side, in 90% of cases, the bad channel chosen by a human was also chosen by CleanRawData.</w:t>
       </w:r>
       <w:r>
         <w:rPr>
@@ -4578,23 +4020,7 @@
           <w:rFonts w:ascii="Calibri" w:hAnsi="Calibri" w:cs="Calibri"/>
           <w:lang w:val="en-US"/>
         </w:rPr>
-        <w:t xml:space="preserve"> and the coherence between human and </w:t>
-      </w:r>
-      <w:proofErr w:type="spellStart"/>
-      <w:r>
-        <w:rPr>
-          <w:rFonts w:ascii="Calibri" w:hAnsi="Calibri" w:cs="Calibri"/>
-          <w:lang w:val="en-US"/>
-        </w:rPr>
-        <w:t>CleanRawData</w:t>
-      </w:r>
-      <w:proofErr w:type="spellEnd"/>
-      <w:r>
-        <w:rPr>
-          <w:rFonts w:ascii="Calibri" w:hAnsi="Calibri" w:cs="Calibri"/>
-          <w:lang w:val="en-US"/>
-        </w:rPr>
-        <w:t xml:space="preserve"> decreases. </w:t>
+        <w:t xml:space="preserve"> and the coherence between human and CleanRawData decreases. </w:t>
       </w:r>
     </w:p>
     <w:p>
@@ -4641,7 +4067,7 @@
                     <pic:cNvPicPr/>
                   </pic:nvPicPr>
                   <pic:blipFill>
-                    <a:blip r:embed="rId28"/>
+                    <a:blip r:embed="rId29"/>
                     <a:stretch>
                       <a:fillRect/>
                     </a:stretch>
@@ -4702,58 +4128,30 @@
           <w:szCs w:val="20"/>
           <w:lang w:val="en-US"/>
         </w:rPr>
-        <w:t xml:space="preserve">Red = interpolation with channels flag by </w:t>
-      </w:r>
-      <w:proofErr w:type="spellStart"/>
-      <w:r>
-        <w:rPr>
-          <w:rFonts w:ascii="Calibri" w:hAnsi="Calibri" w:cs="Calibri"/>
-          <w:color w:val="EE0000"/>
-          <w:sz w:val="20"/>
-          <w:szCs w:val="20"/>
-          <w:lang w:val="en-US"/>
-        </w:rPr>
-        <w:t>CleanEawData</w:t>
-      </w:r>
-      <w:proofErr w:type="spellEnd"/>
-    </w:p>
-    <w:p>
-      <w:pPr>
-        <w:rPr>
-          <w:rFonts w:ascii="Calibri" w:hAnsi="Calibri" w:cs="Calibri"/>
-          <w:lang w:val="en-US"/>
-        </w:rPr>
-      </w:pPr>
-    </w:p>
-    <w:p>
-      <w:pPr>
-        <w:rPr>
-          <w:rFonts w:ascii="Calibri" w:hAnsi="Calibri" w:cs="Calibri"/>
-          <w:lang w:val="en-US"/>
-        </w:rPr>
-      </w:pPr>
-      <w:r>
-        <w:rPr>
-          <w:rFonts w:ascii="Calibri" w:hAnsi="Calibri" w:cs="Calibri"/>
-          <w:lang w:val="en-US"/>
-        </w:rPr>
-        <w:t xml:space="preserve">So, despite the fact that significantly more channels are interpolated with </w:t>
-      </w:r>
-      <w:proofErr w:type="spellStart"/>
-      <w:r>
-        <w:rPr>
-          <w:rFonts w:ascii="Calibri" w:hAnsi="Calibri" w:cs="Calibri"/>
-          <w:lang w:val="en-US"/>
-        </w:rPr>
-        <w:t>CleanRawData</w:t>
-      </w:r>
-      <w:proofErr w:type="spellEnd"/>
-      <w:r>
-        <w:rPr>
-          <w:rFonts w:ascii="Calibri" w:hAnsi="Calibri" w:cs="Calibri"/>
-          <w:lang w:val="en-US"/>
-        </w:rPr>
-        <w:t>, the results are the same as if you were to perform a visual inspection yourself in this case.</w:t>
+        <w:t>Red = interpolation with channels flag by CleanEawData</w:t>
+      </w:r>
+    </w:p>
+    <w:p>
+      <w:pPr>
+        <w:rPr>
+          <w:rFonts w:ascii="Calibri" w:hAnsi="Calibri" w:cs="Calibri"/>
+          <w:lang w:val="en-US"/>
+        </w:rPr>
+      </w:pPr>
+    </w:p>
+    <w:p>
+      <w:pPr>
+        <w:rPr>
+          <w:rFonts w:ascii="Calibri" w:hAnsi="Calibri" w:cs="Calibri"/>
+          <w:lang w:val="en-US"/>
+        </w:rPr>
+      </w:pPr>
+      <w:r>
+        <w:rPr>
+          <w:rFonts w:ascii="Calibri" w:hAnsi="Calibri" w:cs="Calibri"/>
+          <w:lang w:val="en-US"/>
+        </w:rPr>
+        <w:t>So, despite the fact that significantly more channels are interpolated with CleanRawData, the results are the same as if you were to perform a visual inspection yourself in this case.</w:t>
       </w:r>
       <w:r>
         <w:rPr>
@@ -4767,23 +4165,7 @@
           <w:rFonts w:ascii="Calibri" w:hAnsi="Calibri" w:cs="Calibri"/>
           <w:lang w:val="en-US"/>
         </w:rPr>
-        <w:t xml:space="preserve">Whether to trust the automatic flagging of bad channels with </w:t>
-      </w:r>
-      <w:proofErr w:type="spellStart"/>
-      <w:r>
-        <w:rPr>
-          <w:rFonts w:ascii="Calibri" w:hAnsi="Calibri" w:cs="Calibri"/>
-          <w:lang w:val="en-US"/>
-        </w:rPr>
-        <w:t>CleanRawData</w:t>
-      </w:r>
-      <w:proofErr w:type="spellEnd"/>
-      <w:r>
-        <w:rPr>
-          <w:rFonts w:ascii="Calibri" w:hAnsi="Calibri" w:cs="Calibri"/>
-          <w:lang w:val="en-US"/>
-        </w:rPr>
-        <w:t xml:space="preserve"> is a matter of personal choice. It saves a lot of time, and the final results seem to be OK. The drawback is that you remove a lot of acceptable EEG signals, replacing them with artificial mathematical reconstructions. </w:t>
+        <w:t xml:space="preserve">Whether to trust the automatic flagging of bad channels with CleanRawData is a matter of personal choice. It saves a lot of time, and the final results seem to be OK. The drawback is that you remove a lot of acceptable EEG signals, replacing them with artificial mathematical reconstructions. </w:t>
       </w:r>
     </w:p>
     <w:p>
@@ -4810,7 +4192,7 @@
       </w:r>
     </w:p>
     <w:sectPr>
-      <w:footerReference w:type="default" r:id="rId29"/>
+      <w:footerReference w:type="default" r:id="rId30"/>
       <w:pgSz w:w="11906" w:h="16838"/>
       <w:pgMar w:top="1417" w:right="1417" w:bottom="1417" w:left="1417" w:header="708" w:footer="708" w:gutter="0"/>
       <w:cols w:space="708"/>
